--- a/Lab4/report.docx
+++ b/Lab4/report.docx
@@ -200,12 +200,12 @@
       </w:r>
       <w:r>
         <w:rPr>
-          <w:rFonts w:ascii="Times New Roman" w:hAnsi="Times New Roman" w:cs="Times New Roman"/>
+          <w:rFonts w:ascii="Times New Roman" w:hAnsi="Times New Roman" w:cs="Times New Roman" w:hint="eastAsia"/>
           <w:b/>
           <w:sz w:val="56"/>
           <w:szCs w:val="56"/>
         </w:rPr>
-        <w:t>1</w:t>
+        <w:t>4</w:t>
       </w:r>
       <w:r>
         <w:rPr>
@@ -330,6 +330,13 @@
                 <w:sz w:val="28"/>
               </w:rPr>
             </w:pPr>
+            <w:r>
+              <w:rPr>
+                <w:rFonts w:ascii="Times New Roman" w:eastAsia="宋体" w:hAnsi="Times New Roman" w:cs="Times New Roman" w:hint="eastAsia"/>
+                <w:sz w:val="28"/>
+              </w:rPr>
+              <w:t>王丁子睿</w:t>
+            </w:r>
           </w:p>
         </w:tc>
       </w:tr>
@@ -370,6 +377,13 @@
                 <w:sz w:val="28"/>
               </w:rPr>
             </w:pPr>
+            <w:r>
+              <w:rPr>
+                <w:rFonts w:ascii="Times New Roman" w:eastAsia="宋体" w:hAnsi="Times New Roman" w:cs="Times New Roman" w:hint="eastAsia"/>
+                <w:sz w:val="28"/>
+              </w:rPr>
+              <w:t>1183710211</w:t>
+            </w:r>
           </w:p>
         </w:tc>
       </w:tr>
@@ -389,7 +403,6 @@
                 <w:sz w:val="28"/>
               </w:rPr>
             </w:pPr>
-            <w:proofErr w:type="gramStart"/>
             <w:r>
               <w:rPr>
                 <w:rFonts w:ascii="Times New Roman" w:eastAsia="宋体" w:hAnsi="Times New Roman" w:cs="Times New Roman"/>
@@ -397,7 +410,6 @@
               </w:rPr>
               <w:t>班号</w:t>
             </w:r>
-            <w:proofErr w:type="gramEnd"/>
           </w:p>
         </w:tc>
         <w:tc>
@@ -412,6 +424,13 @@
                 <w:sz w:val="28"/>
               </w:rPr>
             </w:pPr>
+            <w:r>
+              <w:rPr>
+                <w:rFonts w:ascii="Times New Roman" w:eastAsia="宋体" w:hAnsi="Times New Roman" w:cs="Times New Roman" w:hint="eastAsia"/>
+                <w:sz w:val="28"/>
+              </w:rPr>
+              <w:t>1803104</w:t>
+            </w:r>
           </w:p>
         </w:tc>
       </w:tr>
@@ -452,6 +471,20 @@
                 <w:sz w:val="28"/>
               </w:rPr>
             </w:pPr>
+            <w:r>
+              <w:rPr>
+                <w:rFonts w:ascii="Times New Roman" w:eastAsia="宋体" w:hAnsi="Times New Roman" w:cs="Times New Roman" w:hint="eastAsia"/>
+                <w:sz w:val="28"/>
+              </w:rPr>
+              <w:t>1183710211@</w:t>
+            </w:r>
+            <w:r>
+              <w:rPr>
+                <w:rFonts w:ascii="Times New Roman" w:eastAsia="宋体" w:hAnsi="Times New Roman" w:cs="Times New Roman"/>
+                <w:sz w:val="28"/>
+              </w:rPr>
+              <w:t>stu.hit.edu.cn</w:t>
+            </w:r>
           </w:p>
         </w:tc>
       </w:tr>
@@ -492,6 +525,20 @@
                 <w:sz w:val="28"/>
               </w:rPr>
             </w:pPr>
+            <w:r>
+              <w:rPr>
+                <w:rFonts w:ascii="Times New Roman" w:eastAsia="宋体" w:hAnsi="Times New Roman" w:cs="Times New Roman" w:hint="eastAsia"/>
+                <w:sz w:val="28"/>
+              </w:rPr>
+              <w:t>1</w:t>
+            </w:r>
+            <w:r>
+              <w:rPr>
+                <w:rFonts w:ascii="Times New Roman" w:eastAsia="宋体" w:hAnsi="Times New Roman" w:cs="Times New Roman"/>
+                <w:sz w:val="28"/>
+              </w:rPr>
+              <w:t>9845178018</w:t>
+            </w:r>
           </w:p>
         </w:tc>
       </w:tr>
@@ -598,13 +645,13 @@
           <w:r>
             <w:fldChar w:fldCharType="separate"/>
           </w:r>
-          <w:hyperlink w:anchor="_Toc51916153" w:history="1">
+          <w:hyperlink w:anchor="_Toc55227136" w:history="1">
             <w:r>
               <w:rPr>
                 <w:rStyle w:val="aa"/>
                 <w:noProof/>
               </w:rPr>
-              <w:t>1</w:t>
+              <w:t>1 问题描述</w:t>
             </w:r>
             <w:r>
               <w:rPr>
@@ -625,7 +672,7 @@
                 <w:noProof/>
                 <w:webHidden/>
               </w:rPr>
-              <w:instrText xml:space="preserve"> PAGEREF _Toc51916153 \h </w:instrText>
+              <w:instrText xml:space="preserve"> PAGEREF _Toc55227136 \h </w:instrText>
             </w:r>
             <w:r>
               <w:rPr>
@@ -645,7 +692,149 @@
                 <w:noProof/>
                 <w:webHidden/>
               </w:rPr>
-              <w:t>2</w:t>
+              <w:t>3</w:t>
+            </w:r>
+            <w:r>
+              <w:rPr>
+                <w:noProof/>
+                <w:webHidden/>
+              </w:rPr>
+              <w:fldChar w:fldCharType="end"/>
+            </w:r>
+          </w:hyperlink>
+        </w:p>
+        <w:p>
+          <w:pPr>
+            <w:pStyle w:val="TOC1"/>
+            <w:tabs>
+              <w:tab w:val="right" w:leader="dot" w:pos="8296"/>
+            </w:tabs>
+            <w:rPr>
+              <w:rFonts w:cstheme="minorBidi"/>
+              <w:noProof/>
+              <w:kern w:val="2"/>
+              <w:sz w:val="21"/>
+            </w:rPr>
+          </w:pPr>
+          <w:hyperlink w:anchor="_Toc55227137" w:history="1">
+            <w:r>
+              <w:rPr>
+                <w:rStyle w:val="aa"/>
+                <w:noProof/>
+              </w:rPr>
+              <w:t>2 数据生成</w:t>
+            </w:r>
+            <w:r>
+              <w:rPr>
+                <w:noProof/>
+                <w:webHidden/>
+              </w:rPr>
+              <w:tab/>
+            </w:r>
+            <w:r>
+              <w:rPr>
+                <w:noProof/>
+                <w:webHidden/>
+              </w:rPr>
+              <w:fldChar w:fldCharType="begin"/>
+            </w:r>
+            <w:r>
+              <w:rPr>
+                <w:noProof/>
+                <w:webHidden/>
+              </w:rPr>
+              <w:instrText xml:space="preserve"> PAGEREF _Toc55227137 \h </w:instrText>
+            </w:r>
+            <w:r>
+              <w:rPr>
+                <w:noProof/>
+                <w:webHidden/>
+              </w:rPr>
+            </w:r>
+            <w:r>
+              <w:rPr>
+                <w:noProof/>
+                <w:webHidden/>
+              </w:rPr>
+              <w:fldChar w:fldCharType="separate"/>
+            </w:r>
+            <w:r>
+              <w:rPr>
+                <w:noProof/>
+                <w:webHidden/>
+              </w:rPr>
+              <w:t>3</w:t>
+            </w:r>
+            <w:r>
+              <w:rPr>
+                <w:noProof/>
+                <w:webHidden/>
+              </w:rPr>
+              <w:fldChar w:fldCharType="end"/>
+            </w:r>
+          </w:hyperlink>
+        </w:p>
+        <w:p>
+          <w:pPr>
+            <w:pStyle w:val="TOC1"/>
+            <w:tabs>
+              <w:tab w:val="right" w:leader="dot" w:pos="8296"/>
+            </w:tabs>
+            <w:rPr>
+              <w:rFonts w:cstheme="minorBidi"/>
+              <w:noProof/>
+              <w:kern w:val="2"/>
+              <w:sz w:val="21"/>
+            </w:rPr>
+          </w:pPr>
+          <w:hyperlink w:anchor="_Toc55227138" w:history="1">
+            <w:r>
+              <w:rPr>
+                <w:rStyle w:val="aa"/>
+                <w:noProof/>
+              </w:rPr>
+              <w:t>3 问题求解</w:t>
+            </w:r>
+            <w:r>
+              <w:rPr>
+                <w:noProof/>
+                <w:webHidden/>
+              </w:rPr>
+              <w:tab/>
+            </w:r>
+            <w:r>
+              <w:rPr>
+                <w:noProof/>
+                <w:webHidden/>
+              </w:rPr>
+              <w:fldChar w:fldCharType="begin"/>
+            </w:r>
+            <w:r>
+              <w:rPr>
+                <w:noProof/>
+                <w:webHidden/>
+              </w:rPr>
+              <w:instrText xml:space="preserve"> PAGEREF _Toc55227138 \h </w:instrText>
+            </w:r>
+            <w:r>
+              <w:rPr>
+                <w:noProof/>
+                <w:webHidden/>
+              </w:rPr>
+            </w:r>
+            <w:r>
+              <w:rPr>
+                <w:noProof/>
+                <w:webHidden/>
+              </w:rPr>
+              <w:fldChar w:fldCharType="separate"/>
+            </w:r>
+            <w:r>
+              <w:rPr>
+                <w:noProof/>
+                <w:webHidden/>
+              </w:rPr>
+              <w:t>4</w:t>
             </w:r>
             <w:r>
               <w:rPr>
@@ -669,13 +858,13 @@
               <w:sz w:val="21"/>
             </w:rPr>
           </w:pPr>
-          <w:hyperlink w:anchor="_Toc51916154" w:history="1">
+          <w:hyperlink w:anchor="_Toc55227139" w:history="1">
             <w:r>
               <w:rPr>
                 <w:rStyle w:val="aa"/>
                 <w:noProof/>
               </w:rPr>
-              <w:t>1.1</w:t>
+              <w:t>3.1 PCA</w:t>
             </w:r>
             <w:r>
               <w:rPr>
@@ -696,7 +885,7 @@
                 <w:noProof/>
                 <w:webHidden/>
               </w:rPr>
-              <w:instrText xml:space="preserve"> PAGEREF _Toc51916154 \h </w:instrText>
+              <w:instrText xml:space="preserve"> PAGEREF _Toc55227139 \h </w:instrText>
             </w:r>
             <w:r>
               <w:rPr>
@@ -716,7 +905,78 @@
                 <w:noProof/>
                 <w:webHidden/>
               </w:rPr>
-              <w:t>2</w:t>
+              <w:t>4</w:t>
+            </w:r>
+            <w:r>
+              <w:rPr>
+                <w:noProof/>
+                <w:webHidden/>
+              </w:rPr>
+              <w:fldChar w:fldCharType="end"/>
+            </w:r>
+          </w:hyperlink>
+        </w:p>
+        <w:p>
+          <w:pPr>
+            <w:pStyle w:val="TOC2"/>
+            <w:tabs>
+              <w:tab w:val="right" w:leader="dot" w:pos="8296"/>
+            </w:tabs>
+            <w:rPr>
+              <w:rFonts w:cstheme="minorBidi"/>
+              <w:noProof/>
+              <w:kern w:val="2"/>
+              <w:sz w:val="21"/>
+            </w:rPr>
+          </w:pPr>
+          <w:hyperlink w:anchor="_Toc55227140" w:history="1">
+            <w:r>
+              <w:rPr>
+                <w:rStyle w:val="aa"/>
+                <w:noProof/>
+              </w:rPr>
+              <w:t>3.2 数据还原</w:t>
+            </w:r>
+            <w:r>
+              <w:rPr>
+                <w:noProof/>
+                <w:webHidden/>
+              </w:rPr>
+              <w:tab/>
+            </w:r>
+            <w:r>
+              <w:rPr>
+                <w:noProof/>
+                <w:webHidden/>
+              </w:rPr>
+              <w:fldChar w:fldCharType="begin"/>
+            </w:r>
+            <w:r>
+              <w:rPr>
+                <w:noProof/>
+                <w:webHidden/>
+              </w:rPr>
+              <w:instrText xml:space="preserve"> PAGEREF _Toc55227140 \h </w:instrText>
+            </w:r>
+            <w:r>
+              <w:rPr>
+                <w:noProof/>
+                <w:webHidden/>
+              </w:rPr>
+            </w:r>
+            <w:r>
+              <w:rPr>
+                <w:noProof/>
+                <w:webHidden/>
+              </w:rPr>
+              <w:fldChar w:fldCharType="separate"/>
+            </w:r>
+            <w:r>
+              <w:rPr>
+                <w:noProof/>
+                <w:webHidden/>
+              </w:rPr>
+              <w:t>4</w:t>
             </w:r>
             <w:r>
               <w:rPr>
@@ -740,13 +1000,13 @@
               <w:sz w:val="21"/>
             </w:rPr>
           </w:pPr>
-          <w:hyperlink w:anchor="_Toc51916155" w:history="1">
+          <w:hyperlink w:anchor="_Toc55227141" w:history="1">
             <w:r>
               <w:rPr>
                 <w:rStyle w:val="aa"/>
                 <w:noProof/>
               </w:rPr>
-              <w:t>2</w:t>
+              <w:t>4 应用</w:t>
             </w:r>
             <w:r>
               <w:rPr>
@@ -767,7 +1027,7 @@
                 <w:noProof/>
                 <w:webHidden/>
               </w:rPr>
-              <w:instrText xml:space="preserve"> PAGEREF _Toc51916155 \h </w:instrText>
+              <w:instrText xml:space="preserve"> PAGEREF _Toc55227141 \h </w:instrText>
             </w:r>
             <w:r>
               <w:rPr>
@@ -787,78 +1047,7 @@
                 <w:noProof/>
                 <w:webHidden/>
               </w:rPr>
-              <w:t>2</w:t>
-            </w:r>
-            <w:r>
-              <w:rPr>
-                <w:noProof/>
-                <w:webHidden/>
-              </w:rPr>
-              <w:fldChar w:fldCharType="end"/>
-            </w:r>
-          </w:hyperlink>
-        </w:p>
-        <w:p>
-          <w:pPr>
-            <w:pStyle w:val="TOC1"/>
-            <w:tabs>
-              <w:tab w:val="right" w:leader="dot" w:pos="8296"/>
-            </w:tabs>
-            <w:rPr>
-              <w:rFonts w:cstheme="minorBidi"/>
-              <w:noProof/>
-              <w:kern w:val="2"/>
-              <w:sz w:val="21"/>
-            </w:rPr>
-          </w:pPr>
-          <w:hyperlink w:anchor="_Toc51916156" w:history="1">
-            <w:r>
-              <w:rPr>
-                <w:rStyle w:val="aa"/>
-                <w:noProof/>
-              </w:rPr>
-              <w:t>3</w:t>
-            </w:r>
-            <w:r>
-              <w:rPr>
-                <w:noProof/>
-                <w:webHidden/>
-              </w:rPr>
-              <w:tab/>
-            </w:r>
-            <w:r>
-              <w:rPr>
-                <w:noProof/>
-                <w:webHidden/>
-              </w:rPr>
-              <w:fldChar w:fldCharType="begin"/>
-            </w:r>
-            <w:r>
-              <w:rPr>
-                <w:noProof/>
-                <w:webHidden/>
-              </w:rPr>
-              <w:instrText xml:space="preserve"> PAGEREF _Toc51916156 \h </w:instrText>
-            </w:r>
-            <w:r>
-              <w:rPr>
-                <w:noProof/>
-                <w:webHidden/>
-              </w:rPr>
-            </w:r>
-            <w:r>
-              <w:rPr>
-                <w:noProof/>
-                <w:webHidden/>
-              </w:rPr>
-              <w:fldChar w:fldCharType="separate"/>
-            </w:r>
-            <w:r>
-              <w:rPr>
-                <w:noProof/>
-                <w:webHidden/>
-              </w:rPr>
-              <w:t>2</w:t>
+              <w:t>5</w:t>
             </w:r>
             <w:r>
               <w:rPr>
@@ -888,170 +1077,1847 @@
           <w:sz w:val="28"/>
         </w:rPr>
       </w:pPr>
-    </w:p>
-    <w:p>
-      <w:pPr>
-        <w:rPr>
-          <w:color w:val="FF0000"/>
-          <w:kern w:val="44"/>
-          <w:szCs w:val="44"/>
-        </w:rPr>
-      </w:pPr>
-      <w:r>
-        <w:rPr>
-          <w:rFonts w:hint="eastAsia"/>
-          <w:color w:val="FF0000"/>
-        </w:rPr>
-        <w:t>建议</w:t>
-      </w:r>
-      <w:r>
-        <w:rPr>
-          <w:rFonts w:hint="eastAsia"/>
-          <w:color w:val="FF0000"/>
-        </w:rPr>
-        <w:t>写出：问题的描述，解决问题的思路，实验的做法，实验结果的分析，结论</w:t>
-      </w:r>
-      <w:r>
-        <w:rPr>
-          <w:rFonts w:hint="eastAsia"/>
-          <w:color w:val="FF0000"/>
-        </w:rPr>
-        <w:t>，自拟标题</w:t>
+      <w:r>
+        <w:rPr>
+          <w:rFonts w:ascii="Times New Roman" w:hAnsi="Times New Roman" w:cs="Times New Roman"/>
+          <w:sz w:val="28"/>
+        </w:rPr>
+        <w:br w:type="page"/>
       </w:r>
     </w:p>
     <w:p>
       <w:pPr>
         <w:pStyle w:val="1"/>
       </w:pPr>
-      <w:bookmarkStart w:id="0" w:name="_Toc51916153"/>
+      <w:bookmarkStart w:id="0" w:name="_Toc55227136"/>
+      <w:r>
+        <w:rPr>
+          <w:rFonts w:hint="eastAsia"/>
+        </w:rPr>
+        <w:t>问题描述</w:t>
+      </w:r>
       <w:bookmarkEnd w:id="0"/>
     </w:p>
     <w:p>
       <w:pPr>
+        <w:ind w:firstLine="420"/>
+      </w:pPr>
+      <w:r>
+        <w:rPr>
+          <w:rFonts w:hint="eastAsia"/>
+        </w:rPr>
+        <w:t>给定一个高维空间的点集，我们希望找到一种映射方式，使得可以用一个低维空间的点集来代表该高维空间的点集，同时损失的信息尽量少。</w:t>
+      </w:r>
+    </w:p>
+    <w:p>
+      <w:pPr>
+        <w:ind w:firstLine="420"/>
+        <w:rPr>
+          <w:rFonts w:hint="eastAsia"/>
+        </w:rPr>
+      </w:pPr>
+      <w:r>
+        <w:rPr>
+          <w:rFonts w:hint="eastAsia"/>
+        </w:rPr>
+        <w:t>此外，我们可以用一定的方式，来还原原高维空间的点集。</w:t>
+      </w:r>
+    </w:p>
+    <w:p>
+      <w:pPr>
+        <w:pStyle w:val="1"/>
+      </w:pPr>
+      <w:bookmarkStart w:id="1" w:name="_Toc55227137"/>
+      <w:r>
+        <w:rPr>
+          <w:rFonts w:hint="eastAsia"/>
+        </w:rPr>
+        <w:t>数据生成</w:t>
+      </w:r>
+      <w:bookmarkEnd w:id="1"/>
+    </w:p>
+    <w:p>
+      <w:pPr>
+        <w:ind w:left="420"/>
+      </w:pPr>
+      <w:r>
+        <w:rPr>
+          <w:rFonts w:hint="eastAsia"/>
+        </w:rPr>
+        <w:t>利用高斯分布来生成训练和测试数据。</w:t>
+      </w:r>
+    </w:p>
+    <w:p>
+      <w:pPr>
+        <w:ind w:firstLine="420"/>
+      </w:pPr>
+      <w:r>
+        <w:rPr>
+          <w:rFonts w:hint="eastAsia"/>
+        </w:rPr>
+        <w:t>在本次实验中，共利用四个</w:t>
+      </w:r>
+      <w:r>
+        <w:rPr>
+          <w:rFonts w:hint="eastAsia"/>
+        </w:rPr>
+        <w:t>三</w:t>
+      </w:r>
+      <w:r>
+        <w:rPr>
+          <w:rFonts w:hint="eastAsia"/>
+        </w:rPr>
+        <w:t>维高斯分布来生成数据，每个高斯分布的训练、验证、测试数据量之比为6</w:t>
+      </w:r>
+      <w:r>
+        <w:t>0:40:40</w:t>
+      </w:r>
+      <w:r>
+        <w:rPr>
+          <w:rFonts w:hint="eastAsia"/>
+        </w:rPr>
+        <w:t>。</w:t>
+      </w:r>
+    </w:p>
+    <w:p>
+      <w:pPr>
+        <w:ind w:firstLine="420"/>
+        <w:rPr>
+          <w:rFonts w:hint="eastAsia"/>
+        </w:rPr>
+      </w:pPr>
+      <w:r>
+        <w:rPr>
+          <w:rFonts w:hint="eastAsia"/>
+        </w:rPr>
+        <w:t>为了能够实现降维的效果</w:t>
+      </w:r>
+      <w:r>
+        <w:rPr>
+          <w:rFonts w:hint="eastAsia"/>
+        </w:rPr>
+        <w:t>，生成数据集时第三维的方差较小</w:t>
+      </w:r>
+    </w:p>
+    <w:p>
+      <w:pPr>
+        <w:ind w:firstLine="420"/>
+      </w:pPr>
+      <w:r>
+        <w:rPr>
+          <w:rFonts w:hint="eastAsia"/>
+        </w:rPr>
+        <w:t>各高斯分布具体参数如下：</w:t>
+      </w:r>
+    </w:p>
+    <w:p>
+      <w:pPr>
+        <w:ind w:firstLine="420"/>
+      </w:pPr>
+      <m:oMathPara>
+        <m:oMath>
+          <m:sSub>
+            <m:sSubPr>
+              <m:ctrlPr>
+                <w:rPr>
+                  <w:rFonts w:ascii="Cambria Math" w:hAnsi="Cambria Math"/>
+                  <w:i/>
+                </w:rPr>
+              </m:ctrlPr>
+            </m:sSubPr>
+            <m:e>
+              <m:r>
+                <w:rPr>
+                  <w:rFonts w:ascii="Cambria Math" w:hAnsi="Cambria Math"/>
+                </w:rPr>
+                <m:t>μ</m:t>
+              </m:r>
+            </m:e>
+            <m:sub>
+              <m:r>
+                <w:rPr>
+                  <w:rFonts w:ascii="Cambria Math" w:hAnsi="Cambria Math"/>
+                </w:rPr>
+                <m:t>1</m:t>
+              </m:r>
+            </m:sub>
+          </m:sSub>
+          <m:r>
+            <w:rPr>
+              <w:rFonts w:ascii="Cambria Math" w:hAnsi="Cambria Math"/>
+            </w:rPr>
+            <m:t>=</m:t>
+          </m:r>
+          <m:d>
+            <m:dPr>
+              <m:ctrlPr>
+                <w:rPr>
+                  <w:rFonts w:ascii="Cambria Math" w:hAnsi="Cambria Math"/>
+                  <w:i/>
+                </w:rPr>
+              </m:ctrlPr>
+            </m:dPr>
+            <m:e>
+              <m:r>
+                <w:rPr>
+                  <w:rFonts w:ascii="Cambria Math" w:hAnsi="Cambria Math"/>
+                </w:rPr>
+                <m:t>2, 2</m:t>
+              </m:r>
+              <m:r>
+                <w:rPr>
+                  <w:rFonts w:ascii="Cambria Math" w:hAnsi="Cambria Math"/>
+                </w:rPr>
+                <m:t>,2</m:t>
+              </m:r>
+            </m:e>
+          </m:d>
+          <m:r>
+            <w:rPr>
+              <w:rFonts w:ascii="Cambria Math" w:hAnsi="Cambria Math"/>
+            </w:rPr>
+            <m:t>,</m:t>
+          </m:r>
+          <m:sSub>
+            <m:sSubPr>
+              <m:ctrlPr>
+                <w:rPr>
+                  <w:rFonts w:ascii="Cambria Math" w:hAnsi="Cambria Math"/>
+                  <w:i/>
+                </w:rPr>
+              </m:ctrlPr>
+            </m:sSubPr>
+            <m:e>
+              <m:r>
+                <m:rPr>
+                  <m:sty m:val="p"/>
+                </m:rPr>
+                <w:rPr>
+                  <w:rFonts w:ascii="Cambria Math" w:hAnsi="Cambria Math"/>
+                </w:rPr>
+                <m:t>Σ</m:t>
+              </m:r>
+            </m:e>
+            <m:sub>
+              <m:r>
+                <w:rPr>
+                  <w:rFonts w:ascii="Cambria Math" w:hAnsi="Cambria Math"/>
+                </w:rPr>
+                <m:t>1</m:t>
+              </m:r>
+            </m:sub>
+          </m:sSub>
+          <m:r>
+            <w:rPr>
+              <w:rFonts w:ascii="Cambria Math" w:hAnsi="Cambria Math"/>
+            </w:rPr>
+            <m:t>=</m:t>
+          </m:r>
+          <m:d>
+            <m:dPr>
+              <m:ctrlPr>
+                <w:rPr>
+                  <w:rFonts w:ascii="Cambria Math" w:hAnsi="Cambria Math"/>
+                  <w:i/>
+                </w:rPr>
+              </m:ctrlPr>
+            </m:dPr>
+            <m:e>
+              <m:m>
+                <m:mPr>
+                  <m:mcs>
+                    <m:mc>
+                      <m:mcPr>
+                        <m:count m:val="3"/>
+                        <m:mcJc m:val="center"/>
+                      </m:mcPr>
+                    </m:mc>
+                  </m:mcs>
+                  <m:ctrlPr>
+                    <w:rPr>
+                      <w:rFonts w:ascii="Cambria Math" w:hAnsi="Cambria Math"/>
+                      <w:i/>
+                    </w:rPr>
+                  </m:ctrlPr>
+                </m:mPr>
+                <m:mr>
+                  <m:e>
+                    <m:r>
+                      <w:rPr>
+                        <w:rFonts w:ascii="Cambria Math" w:hAnsi="Cambria Math"/>
+                      </w:rPr>
+                      <m:t>1</m:t>
+                    </m:r>
+                  </m:e>
+                  <m:e>
+                    <m:r>
+                      <w:rPr>
+                        <w:rFonts w:ascii="Cambria Math" w:hAnsi="Cambria Math"/>
+                      </w:rPr>
+                      <m:t>0</m:t>
+                    </m:r>
+                  </m:e>
+                  <m:e>
+                    <m:r>
+                      <w:rPr>
+                        <w:rFonts w:ascii="Cambria Math" w:hAnsi="Cambria Math"/>
+                      </w:rPr>
+                      <m:t>0</m:t>
+                    </m:r>
+                    <m:ctrlPr>
+                      <w:rPr>
+                        <w:rFonts w:ascii="Cambria Math" w:eastAsia="Cambria Math" w:hAnsi="Cambria Math" w:cs="Cambria Math"/>
+                        <w:i/>
+                      </w:rPr>
+                    </m:ctrlPr>
+                  </m:e>
+                </m:mr>
+                <m:mr>
+                  <m:e>
+                    <m:r>
+                      <w:rPr>
+                        <w:rFonts w:ascii="Cambria Math" w:hAnsi="Cambria Math"/>
+                      </w:rPr>
+                      <m:t>0</m:t>
+                    </m:r>
+                  </m:e>
+                  <m:e>
+                    <m:r>
+                      <w:rPr>
+                        <w:rFonts w:ascii="Cambria Math" w:hAnsi="Cambria Math"/>
+                      </w:rPr>
+                      <m:t>1</m:t>
+                    </m:r>
+                    <m:ctrlPr>
+                      <w:rPr>
+                        <w:rFonts w:ascii="Cambria Math" w:eastAsia="Cambria Math" w:hAnsi="Cambria Math" w:cs="Cambria Math"/>
+                        <w:i/>
+                      </w:rPr>
+                    </m:ctrlPr>
+                  </m:e>
+                  <m:e>
+                    <m:r>
+                      <w:rPr>
+                        <w:rFonts w:ascii="Cambria Math" w:eastAsia="Cambria Math" w:hAnsi="Cambria Math" w:cs="Cambria Math"/>
+                      </w:rPr>
+                      <m:t>0</m:t>
+                    </m:r>
+                    <m:ctrlPr>
+                      <w:rPr>
+                        <w:rFonts w:ascii="Cambria Math" w:eastAsia="Cambria Math" w:hAnsi="Cambria Math" w:cs="Cambria Math"/>
+                        <w:i/>
+                      </w:rPr>
+                    </m:ctrlPr>
+                  </m:e>
+                </m:mr>
+                <m:mr>
+                  <m:e>
+                    <m:r>
+                      <w:rPr>
+                        <w:rFonts w:ascii="Cambria Math" w:eastAsia="Cambria Math" w:hAnsi="Cambria Math" w:cs="Cambria Math"/>
+                      </w:rPr>
+                      <m:t>0</m:t>
+                    </m:r>
+                    <m:ctrlPr>
+                      <w:rPr>
+                        <w:rFonts w:ascii="Cambria Math" w:eastAsia="Cambria Math" w:hAnsi="Cambria Math" w:cs="Cambria Math"/>
+                        <w:i/>
+                      </w:rPr>
+                    </m:ctrlPr>
+                  </m:e>
+                  <m:e>
+                    <m:r>
+                      <w:rPr>
+                        <w:rFonts w:ascii="Cambria Math" w:eastAsia="Cambria Math" w:hAnsi="Cambria Math" w:cs="Cambria Math"/>
+                      </w:rPr>
+                      <m:t>0</m:t>
+                    </m:r>
+                    <m:ctrlPr>
+                      <w:rPr>
+                        <w:rFonts w:ascii="Cambria Math" w:eastAsia="Cambria Math" w:hAnsi="Cambria Math" w:cs="Cambria Math"/>
+                        <w:i/>
+                      </w:rPr>
+                    </m:ctrlPr>
+                  </m:e>
+                  <m:e>
+                    <m:r>
+                      <w:rPr>
+                        <w:rFonts w:ascii="Cambria Math" w:eastAsia="Cambria Math" w:hAnsi="Cambria Math" w:cs="Cambria Math"/>
+                      </w:rPr>
+                      <m:t>0.1</m:t>
+                    </m:r>
+                  </m:e>
+                </m:mr>
+              </m:m>
+            </m:e>
+          </m:d>
+        </m:oMath>
+      </m:oMathPara>
+    </w:p>
+    <w:p>
+      <w:pPr>
+        <w:ind w:firstLine="420"/>
+      </w:pPr>
+      <m:oMathPara>
+        <m:oMath>
+          <m:sSub>
+            <m:sSubPr>
+              <m:ctrlPr>
+                <w:rPr>
+                  <w:rFonts w:ascii="Cambria Math" w:hAnsi="Cambria Math"/>
+                  <w:i/>
+                </w:rPr>
+              </m:ctrlPr>
+            </m:sSubPr>
+            <m:e>
+              <m:r>
+                <w:rPr>
+                  <w:rFonts w:ascii="Cambria Math" w:hAnsi="Cambria Math"/>
+                </w:rPr>
+                <m:t>μ</m:t>
+              </m:r>
+            </m:e>
+            <m:sub>
+              <m:r>
+                <w:rPr>
+                  <w:rFonts w:ascii="Cambria Math" w:hAnsi="Cambria Math"/>
+                </w:rPr>
+                <m:t>2</m:t>
+              </m:r>
+            </m:sub>
+          </m:sSub>
+          <m:r>
+            <w:rPr>
+              <w:rFonts w:ascii="Cambria Math" w:hAnsi="Cambria Math"/>
+            </w:rPr>
+            <m:t>=</m:t>
+          </m:r>
+          <m:d>
+            <m:dPr>
+              <m:ctrlPr>
+                <w:rPr>
+                  <w:rFonts w:ascii="Cambria Math" w:hAnsi="Cambria Math"/>
+                  <w:i/>
+                </w:rPr>
+              </m:ctrlPr>
+            </m:dPr>
+            <m:e>
+              <m:r>
+                <w:rPr>
+                  <w:rFonts w:ascii="Cambria Math" w:hAnsi="Cambria Math"/>
+                </w:rPr>
+                <m:t>2, -2</m:t>
+              </m:r>
+              <m:r>
+                <w:rPr>
+                  <w:rFonts w:ascii="Cambria Math" w:hAnsi="Cambria Math"/>
+                </w:rPr>
+                <m:t>,2</m:t>
+              </m:r>
+            </m:e>
+          </m:d>
+          <m:r>
+            <w:rPr>
+              <w:rFonts w:ascii="Cambria Math" w:hAnsi="Cambria Math"/>
+            </w:rPr>
+            <m:t>,</m:t>
+          </m:r>
+          <m:sSub>
+            <m:sSubPr>
+              <m:ctrlPr>
+                <w:rPr>
+                  <w:rFonts w:ascii="Cambria Math" w:hAnsi="Cambria Math"/>
+                  <w:i/>
+                </w:rPr>
+              </m:ctrlPr>
+            </m:sSubPr>
+            <m:e>
+              <m:r>
+                <m:rPr>
+                  <m:sty m:val="p"/>
+                </m:rPr>
+                <w:rPr>
+                  <w:rFonts w:ascii="Cambria Math" w:hAnsi="Cambria Math"/>
+                </w:rPr>
+                <m:t>Σ</m:t>
+              </m:r>
+            </m:e>
+            <m:sub>
+              <m:r>
+                <w:rPr>
+                  <w:rFonts w:ascii="Cambria Math" w:hAnsi="Cambria Math"/>
+                </w:rPr>
+                <m:t>2</m:t>
+              </m:r>
+            </m:sub>
+          </m:sSub>
+          <m:r>
+            <w:rPr>
+              <w:rFonts w:ascii="Cambria Math" w:hAnsi="Cambria Math"/>
+            </w:rPr>
+            <m:t>=</m:t>
+          </m:r>
+          <m:d>
+            <m:dPr>
+              <m:ctrlPr>
+                <w:rPr>
+                  <w:rFonts w:ascii="Cambria Math" w:hAnsi="Cambria Math"/>
+                  <w:i/>
+                </w:rPr>
+              </m:ctrlPr>
+            </m:dPr>
+            <m:e>
+              <m:m>
+                <m:mPr>
+                  <m:mcs>
+                    <m:mc>
+                      <m:mcPr>
+                        <m:count m:val="3"/>
+                        <m:mcJc m:val="center"/>
+                      </m:mcPr>
+                    </m:mc>
+                  </m:mcs>
+                  <m:ctrlPr>
+                    <w:rPr>
+                      <w:rFonts w:ascii="Cambria Math" w:hAnsi="Cambria Math"/>
+                      <w:i/>
+                    </w:rPr>
+                  </m:ctrlPr>
+                </m:mPr>
+                <m:mr>
+                  <m:e>
+                    <m:r>
+                      <w:rPr>
+                        <w:rFonts w:ascii="Cambria Math" w:hAnsi="Cambria Math"/>
+                      </w:rPr>
+                      <m:t>1</m:t>
+                    </m:r>
+                  </m:e>
+                  <m:e>
+                    <m:r>
+                      <w:rPr>
+                        <w:rFonts w:ascii="Cambria Math" w:hAnsi="Cambria Math"/>
+                      </w:rPr>
+                      <m:t>0</m:t>
+                    </m:r>
+                  </m:e>
+                  <m:e>
+                    <m:r>
+                      <w:rPr>
+                        <w:rFonts w:ascii="Cambria Math" w:hAnsi="Cambria Math"/>
+                      </w:rPr>
+                      <m:t>0</m:t>
+                    </m:r>
+                    <m:ctrlPr>
+                      <w:rPr>
+                        <w:rFonts w:ascii="Cambria Math" w:eastAsia="Cambria Math" w:hAnsi="Cambria Math" w:cs="Cambria Math"/>
+                        <w:i/>
+                      </w:rPr>
+                    </m:ctrlPr>
+                  </m:e>
+                </m:mr>
+                <m:mr>
+                  <m:e>
+                    <m:r>
+                      <w:rPr>
+                        <w:rFonts w:ascii="Cambria Math" w:hAnsi="Cambria Math"/>
+                      </w:rPr>
+                      <m:t>0</m:t>
+                    </m:r>
+                  </m:e>
+                  <m:e>
+                    <m:r>
+                      <w:rPr>
+                        <w:rFonts w:ascii="Cambria Math" w:hAnsi="Cambria Math"/>
+                      </w:rPr>
+                      <m:t>1</m:t>
+                    </m:r>
+                    <m:ctrlPr>
+                      <w:rPr>
+                        <w:rFonts w:ascii="Cambria Math" w:eastAsia="Cambria Math" w:hAnsi="Cambria Math" w:cs="Cambria Math"/>
+                        <w:i/>
+                      </w:rPr>
+                    </m:ctrlPr>
+                  </m:e>
+                  <m:e>
+                    <m:r>
+                      <w:rPr>
+                        <w:rFonts w:ascii="Cambria Math" w:eastAsia="Cambria Math" w:hAnsi="Cambria Math" w:cs="Cambria Math"/>
+                      </w:rPr>
+                      <m:t>0</m:t>
+                    </m:r>
+                    <m:ctrlPr>
+                      <w:rPr>
+                        <w:rFonts w:ascii="Cambria Math" w:eastAsia="Cambria Math" w:hAnsi="Cambria Math" w:cs="Cambria Math"/>
+                        <w:i/>
+                      </w:rPr>
+                    </m:ctrlPr>
+                  </m:e>
+                </m:mr>
+                <m:mr>
+                  <m:e>
+                    <m:r>
+                      <w:rPr>
+                        <w:rFonts w:ascii="Cambria Math" w:eastAsia="Cambria Math" w:hAnsi="Cambria Math" w:cs="Cambria Math"/>
+                      </w:rPr>
+                      <m:t>0</m:t>
+                    </m:r>
+                    <m:ctrlPr>
+                      <w:rPr>
+                        <w:rFonts w:ascii="Cambria Math" w:eastAsia="Cambria Math" w:hAnsi="Cambria Math" w:cs="Cambria Math"/>
+                        <w:i/>
+                      </w:rPr>
+                    </m:ctrlPr>
+                  </m:e>
+                  <m:e>
+                    <m:r>
+                      <w:rPr>
+                        <w:rFonts w:ascii="Cambria Math" w:eastAsia="Cambria Math" w:hAnsi="Cambria Math" w:cs="Cambria Math"/>
+                      </w:rPr>
+                      <m:t>0</m:t>
+                    </m:r>
+                    <m:ctrlPr>
+                      <w:rPr>
+                        <w:rFonts w:ascii="Cambria Math" w:eastAsia="Cambria Math" w:hAnsi="Cambria Math" w:cs="Cambria Math"/>
+                        <w:i/>
+                      </w:rPr>
+                    </m:ctrlPr>
+                  </m:e>
+                  <m:e>
+                    <m:r>
+                      <w:rPr>
+                        <w:rFonts w:ascii="Cambria Math" w:eastAsia="Cambria Math" w:hAnsi="Cambria Math" w:cs="Cambria Math"/>
+                      </w:rPr>
+                      <m:t>0.1</m:t>
+                    </m:r>
+                  </m:e>
+                </m:mr>
+              </m:m>
+            </m:e>
+          </m:d>
+        </m:oMath>
+      </m:oMathPara>
+    </w:p>
+    <w:p>
+      <w:pPr>
+        <w:ind w:firstLine="420"/>
+      </w:pPr>
+      <m:oMathPara>
+        <m:oMath>
+          <m:sSub>
+            <m:sSubPr>
+              <m:ctrlPr>
+                <w:rPr>
+                  <w:rFonts w:ascii="Cambria Math" w:hAnsi="Cambria Math"/>
+                  <w:i/>
+                </w:rPr>
+              </m:ctrlPr>
+            </m:sSubPr>
+            <m:e>
+              <m:r>
+                <w:rPr>
+                  <w:rFonts w:ascii="Cambria Math" w:hAnsi="Cambria Math"/>
+                </w:rPr>
+                <m:t>μ</m:t>
+              </m:r>
+            </m:e>
+            <m:sub>
+              <m:r>
+                <w:rPr>
+                  <w:rFonts w:ascii="Cambria Math" w:hAnsi="Cambria Math"/>
+                </w:rPr>
+                <m:t>3</m:t>
+              </m:r>
+            </m:sub>
+          </m:sSub>
+          <m:r>
+            <w:rPr>
+              <w:rFonts w:ascii="Cambria Math" w:hAnsi="Cambria Math"/>
+            </w:rPr>
+            <m:t>=</m:t>
+          </m:r>
+          <m:d>
+            <m:dPr>
+              <m:ctrlPr>
+                <w:rPr>
+                  <w:rFonts w:ascii="Cambria Math" w:hAnsi="Cambria Math"/>
+                  <w:i/>
+                </w:rPr>
+              </m:ctrlPr>
+            </m:dPr>
+            <m:e>
+              <m:r>
+                <w:rPr>
+                  <w:rFonts w:ascii="Cambria Math" w:hAnsi="Cambria Math"/>
+                </w:rPr>
+                <m:t>-2,- 2</m:t>
+              </m:r>
+              <m:r>
+                <w:rPr>
+                  <w:rFonts w:ascii="Cambria Math" w:hAnsi="Cambria Math"/>
+                </w:rPr>
+                <m:t>,2</m:t>
+              </m:r>
+            </m:e>
+          </m:d>
+          <m:r>
+            <w:rPr>
+              <w:rFonts w:ascii="Cambria Math" w:hAnsi="Cambria Math"/>
+            </w:rPr>
+            <m:t>,</m:t>
+          </m:r>
+          <m:sSub>
+            <m:sSubPr>
+              <m:ctrlPr>
+                <w:rPr>
+                  <w:rFonts w:ascii="Cambria Math" w:hAnsi="Cambria Math"/>
+                  <w:i/>
+                </w:rPr>
+              </m:ctrlPr>
+            </m:sSubPr>
+            <m:e>
+              <m:r>
+                <m:rPr>
+                  <m:sty m:val="p"/>
+                </m:rPr>
+                <w:rPr>
+                  <w:rFonts w:ascii="Cambria Math" w:hAnsi="Cambria Math"/>
+                </w:rPr>
+                <m:t>Σ</m:t>
+              </m:r>
+            </m:e>
+            <m:sub>
+              <m:r>
+                <w:rPr>
+                  <w:rFonts w:ascii="Cambria Math" w:hAnsi="Cambria Math"/>
+                </w:rPr>
+                <m:t>3</m:t>
+              </m:r>
+            </m:sub>
+          </m:sSub>
+          <m:r>
+            <w:rPr>
+              <w:rFonts w:ascii="Cambria Math" w:hAnsi="Cambria Math"/>
+            </w:rPr>
+            <m:t>=</m:t>
+          </m:r>
+          <m:d>
+            <m:dPr>
+              <m:ctrlPr>
+                <w:rPr>
+                  <w:rFonts w:ascii="Cambria Math" w:hAnsi="Cambria Math"/>
+                  <w:i/>
+                </w:rPr>
+              </m:ctrlPr>
+            </m:dPr>
+            <m:e>
+              <m:m>
+                <m:mPr>
+                  <m:mcs>
+                    <m:mc>
+                      <m:mcPr>
+                        <m:count m:val="3"/>
+                        <m:mcJc m:val="center"/>
+                      </m:mcPr>
+                    </m:mc>
+                  </m:mcs>
+                  <m:ctrlPr>
+                    <w:rPr>
+                      <w:rFonts w:ascii="Cambria Math" w:hAnsi="Cambria Math"/>
+                      <w:i/>
+                    </w:rPr>
+                  </m:ctrlPr>
+                </m:mPr>
+                <m:mr>
+                  <m:e>
+                    <m:r>
+                      <w:rPr>
+                        <w:rFonts w:ascii="Cambria Math" w:hAnsi="Cambria Math"/>
+                      </w:rPr>
+                      <m:t>1</m:t>
+                    </m:r>
+                  </m:e>
+                  <m:e>
+                    <m:r>
+                      <w:rPr>
+                        <w:rFonts w:ascii="Cambria Math" w:hAnsi="Cambria Math"/>
+                      </w:rPr>
+                      <m:t>0</m:t>
+                    </m:r>
+                  </m:e>
+                  <m:e>
+                    <m:r>
+                      <w:rPr>
+                        <w:rFonts w:ascii="Cambria Math" w:hAnsi="Cambria Math"/>
+                      </w:rPr>
+                      <m:t>0</m:t>
+                    </m:r>
+                    <m:ctrlPr>
+                      <w:rPr>
+                        <w:rFonts w:ascii="Cambria Math" w:eastAsia="Cambria Math" w:hAnsi="Cambria Math" w:cs="Cambria Math"/>
+                        <w:i/>
+                      </w:rPr>
+                    </m:ctrlPr>
+                  </m:e>
+                </m:mr>
+                <m:mr>
+                  <m:e>
+                    <m:r>
+                      <w:rPr>
+                        <w:rFonts w:ascii="Cambria Math" w:hAnsi="Cambria Math"/>
+                      </w:rPr>
+                      <m:t>0</m:t>
+                    </m:r>
+                  </m:e>
+                  <m:e>
+                    <m:r>
+                      <w:rPr>
+                        <w:rFonts w:ascii="Cambria Math" w:hAnsi="Cambria Math"/>
+                      </w:rPr>
+                      <m:t>1</m:t>
+                    </m:r>
+                    <m:ctrlPr>
+                      <w:rPr>
+                        <w:rFonts w:ascii="Cambria Math" w:eastAsia="Cambria Math" w:hAnsi="Cambria Math" w:cs="Cambria Math"/>
+                        <w:i/>
+                      </w:rPr>
+                    </m:ctrlPr>
+                  </m:e>
+                  <m:e>
+                    <m:r>
+                      <w:rPr>
+                        <w:rFonts w:ascii="Cambria Math" w:eastAsia="Cambria Math" w:hAnsi="Cambria Math" w:cs="Cambria Math"/>
+                      </w:rPr>
+                      <m:t>0</m:t>
+                    </m:r>
+                    <m:ctrlPr>
+                      <w:rPr>
+                        <w:rFonts w:ascii="Cambria Math" w:eastAsia="Cambria Math" w:hAnsi="Cambria Math" w:cs="Cambria Math"/>
+                        <w:i/>
+                      </w:rPr>
+                    </m:ctrlPr>
+                  </m:e>
+                </m:mr>
+                <m:mr>
+                  <m:e>
+                    <m:r>
+                      <w:rPr>
+                        <w:rFonts w:ascii="Cambria Math" w:eastAsia="Cambria Math" w:hAnsi="Cambria Math" w:cs="Cambria Math"/>
+                      </w:rPr>
+                      <m:t>0</m:t>
+                    </m:r>
+                    <m:ctrlPr>
+                      <w:rPr>
+                        <w:rFonts w:ascii="Cambria Math" w:eastAsia="Cambria Math" w:hAnsi="Cambria Math" w:cs="Cambria Math"/>
+                        <w:i/>
+                      </w:rPr>
+                    </m:ctrlPr>
+                  </m:e>
+                  <m:e>
+                    <m:r>
+                      <w:rPr>
+                        <w:rFonts w:ascii="Cambria Math" w:eastAsia="Cambria Math" w:hAnsi="Cambria Math" w:cs="Cambria Math"/>
+                      </w:rPr>
+                      <m:t>0</m:t>
+                    </m:r>
+                    <m:ctrlPr>
+                      <w:rPr>
+                        <w:rFonts w:ascii="Cambria Math" w:eastAsia="Cambria Math" w:hAnsi="Cambria Math" w:cs="Cambria Math"/>
+                        <w:i/>
+                      </w:rPr>
+                    </m:ctrlPr>
+                  </m:e>
+                  <m:e>
+                    <m:r>
+                      <w:rPr>
+                        <w:rFonts w:ascii="Cambria Math" w:eastAsia="Cambria Math" w:hAnsi="Cambria Math" w:cs="Cambria Math"/>
+                      </w:rPr>
+                      <m:t>0.1</m:t>
+                    </m:r>
+                  </m:e>
+                </m:mr>
+              </m:m>
+            </m:e>
+          </m:d>
+        </m:oMath>
+      </m:oMathPara>
+    </w:p>
+    <w:p>
+      <w:pPr>
+        <w:ind w:firstLine="420"/>
+      </w:pPr>
+      <m:oMathPara>
+        <m:oMath>
+          <m:sSub>
+            <m:sSubPr>
+              <m:ctrlPr>
+                <w:rPr>
+                  <w:rFonts w:ascii="Cambria Math" w:hAnsi="Cambria Math"/>
+                  <w:i/>
+                </w:rPr>
+              </m:ctrlPr>
+            </m:sSubPr>
+            <m:e>
+              <m:r>
+                <w:rPr>
+                  <w:rFonts w:ascii="Cambria Math" w:hAnsi="Cambria Math"/>
+                </w:rPr>
+                <m:t>μ</m:t>
+              </m:r>
+            </m:e>
+            <m:sub>
+              <m:r>
+                <w:rPr>
+                  <w:rFonts w:ascii="Cambria Math" w:hAnsi="Cambria Math"/>
+                </w:rPr>
+                <m:t>4</m:t>
+              </m:r>
+            </m:sub>
+          </m:sSub>
+          <m:r>
+            <w:rPr>
+              <w:rFonts w:ascii="Cambria Math" w:hAnsi="Cambria Math"/>
+            </w:rPr>
+            <m:t>=</m:t>
+          </m:r>
+          <m:d>
+            <m:dPr>
+              <m:ctrlPr>
+                <w:rPr>
+                  <w:rFonts w:ascii="Cambria Math" w:hAnsi="Cambria Math"/>
+                  <w:i/>
+                </w:rPr>
+              </m:ctrlPr>
+            </m:dPr>
+            <m:e>
+              <m:r>
+                <w:rPr>
+                  <w:rFonts w:ascii="Cambria Math" w:hAnsi="Cambria Math"/>
+                </w:rPr>
+                <m:t>-2, 2</m:t>
+              </m:r>
+              <m:r>
+                <w:rPr>
+                  <w:rFonts w:ascii="Cambria Math" w:hAnsi="Cambria Math"/>
+                </w:rPr>
+                <m:t>,2</m:t>
+              </m:r>
+            </m:e>
+          </m:d>
+          <m:r>
+            <w:rPr>
+              <w:rFonts w:ascii="Cambria Math" w:hAnsi="Cambria Math"/>
+            </w:rPr>
+            <m:t>,</m:t>
+          </m:r>
+          <m:sSub>
+            <m:sSubPr>
+              <m:ctrlPr>
+                <w:rPr>
+                  <w:rFonts w:ascii="Cambria Math" w:hAnsi="Cambria Math"/>
+                  <w:i/>
+                </w:rPr>
+              </m:ctrlPr>
+            </m:sSubPr>
+            <m:e>
+              <m:r>
+                <m:rPr>
+                  <m:sty m:val="p"/>
+                </m:rPr>
+                <w:rPr>
+                  <w:rFonts w:ascii="Cambria Math" w:hAnsi="Cambria Math"/>
+                </w:rPr>
+                <m:t>Σ</m:t>
+              </m:r>
+            </m:e>
+            <m:sub>
+              <m:r>
+                <w:rPr>
+                  <w:rFonts w:ascii="Cambria Math" w:hAnsi="Cambria Math"/>
+                </w:rPr>
+                <m:t>4</m:t>
+              </m:r>
+            </m:sub>
+          </m:sSub>
+          <m:r>
+            <w:rPr>
+              <w:rFonts w:ascii="Cambria Math" w:hAnsi="Cambria Math"/>
+            </w:rPr>
+            <m:t>=</m:t>
+          </m:r>
+          <m:d>
+            <m:dPr>
+              <m:ctrlPr>
+                <w:rPr>
+                  <w:rFonts w:ascii="Cambria Math" w:hAnsi="Cambria Math"/>
+                  <w:i/>
+                </w:rPr>
+              </m:ctrlPr>
+            </m:dPr>
+            <m:e>
+              <m:m>
+                <m:mPr>
+                  <m:mcs>
+                    <m:mc>
+                      <m:mcPr>
+                        <m:count m:val="3"/>
+                        <m:mcJc m:val="center"/>
+                      </m:mcPr>
+                    </m:mc>
+                  </m:mcs>
+                  <m:ctrlPr>
+                    <w:rPr>
+                      <w:rFonts w:ascii="Cambria Math" w:hAnsi="Cambria Math"/>
+                      <w:i/>
+                    </w:rPr>
+                  </m:ctrlPr>
+                </m:mPr>
+                <m:mr>
+                  <m:e>
+                    <m:r>
+                      <w:rPr>
+                        <w:rFonts w:ascii="Cambria Math" w:hAnsi="Cambria Math"/>
+                      </w:rPr>
+                      <m:t>1</m:t>
+                    </m:r>
+                  </m:e>
+                  <m:e>
+                    <m:r>
+                      <w:rPr>
+                        <w:rFonts w:ascii="Cambria Math" w:hAnsi="Cambria Math"/>
+                      </w:rPr>
+                      <m:t>0</m:t>
+                    </m:r>
+                  </m:e>
+                  <m:e>
+                    <m:r>
+                      <w:rPr>
+                        <w:rFonts w:ascii="Cambria Math" w:hAnsi="Cambria Math"/>
+                      </w:rPr>
+                      <m:t>0</m:t>
+                    </m:r>
+                    <m:ctrlPr>
+                      <w:rPr>
+                        <w:rFonts w:ascii="Cambria Math" w:eastAsia="Cambria Math" w:hAnsi="Cambria Math" w:cs="Cambria Math"/>
+                        <w:i/>
+                      </w:rPr>
+                    </m:ctrlPr>
+                  </m:e>
+                </m:mr>
+                <m:mr>
+                  <m:e>
+                    <m:r>
+                      <w:rPr>
+                        <w:rFonts w:ascii="Cambria Math" w:hAnsi="Cambria Math"/>
+                      </w:rPr>
+                      <m:t>0</m:t>
+                    </m:r>
+                  </m:e>
+                  <m:e>
+                    <m:r>
+                      <w:rPr>
+                        <w:rFonts w:ascii="Cambria Math" w:hAnsi="Cambria Math"/>
+                      </w:rPr>
+                      <m:t>1</m:t>
+                    </m:r>
+                    <m:ctrlPr>
+                      <w:rPr>
+                        <w:rFonts w:ascii="Cambria Math" w:eastAsia="Cambria Math" w:hAnsi="Cambria Math" w:cs="Cambria Math"/>
+                        <w:i/>
+                      </w:rPr>
+                    </m:ctrlPr>
+                  </m:e>
+                  <m:e>
+                    <m:r>
+                      <w:rPr>
+                        <w:rFonts w:ascii="Cambria Math" w:eastAsia="Cambria Math" w:hAnsi="Cambria Math" w:cs="Cambria Math"/>
+                      </w:rPr>
+                      <m:t>0</m:t>
+                    </m:r>
+                    <m:ctrlPr>
+                      <w:rPr>
+                        <w:rFonts w:ascii="Cambria Math" w:eastAsia="Cambria Math" w:hAnsi="Cambria Math" w:cs="Cambria Math"/>
+                        <w:i/>
+                      </w:rPr>
+                    </m:ctrlPr>
+                  </m:e>
+                </m:mr>
+                <m:mr>
+                  <m:e>
+                    <m:r>
+                      <w:rPr>
+                        <w:rFonts w:ascii="Cambria Math" w:eastAsia="Cambria Math" w:hAnsi="Cambria Math" w:cs="Cambria Math"/>
+                      </w:rPr>
+                      <m:t>0</m:t>
+                    </m:r>
+                    <m:ctrlPr>
+                      <w:rPr>
+                        <w:rFonts w:ascii="Cambria Math" w:eastAsia="Cambria Math" w:hAnsi="Cambria Math" w:cs="Cambria Math"/>
+                        <w:i/>
+                      </w:rPr>
+                    </m:ctrlPr>
+                  </m:e>
+                  <m:e>
+                    <m:r>
+                      <w:rPr>
+                        <w:rFonts w:ascii="Cambria Math" w:eastAsia="Cambria Math" w:hAnsi="Cambria Math" w:cs="Cambria Math"/>
+                      </w:rPr>
+                      <m:t>0</m:t>
+                    </m:r>
+                    <m:ctrlPr>
+                      <w:rPr>
+                        <w:rFonts w:ascii="Cambria Math" w:eastAsia="Cambria Math" w:hAnsi="Cambria Math" w:cs="Cambria Math"/>
+                        <w:i/>
+                      </w:rPr>
+                    </m:ctrlPr>
+                  </m:e>
+                  <m:e>
+                    <m:r>
+                      <w:rPr>
+                        <w:rFonts w:ascii="Cambria Math" w:eastAsia="Cambria Math" w:hAnsi="Cambria Math" w:cs="Cambria Math"/>
+                      </w:rPr>
+                      <m:t>0.1</m:t>
+                    </m:r>
+                  </m:e>
+                </m:mr>
+              </m:m>
+            </m:e>
+          </m:d>
+        </m:oMath>
+      </m:oMathPara>
+    </w:p>
+    <w:p>
+      <w:r>
+        <w:tab/>
+      </w:r>
+      <w:r>
+        <w:rPr>
+          <w:rFonts w:hint="eastAsia"/>
+        </w:rPr>
+        <w:t>生成的数据集如下图所示</w:t>
+      </w:r>
+      <w:r>
+        <w:rPr>
+          <w:rFonts w:hint="eastAsia"/>
+        </w:rPr>
+        <w:t>：</w:t>
+      </w:r>
+    </w:p>
+    <w:p>
+      <w:pPr>
+        <w:jc w:val="center"/>
+        <w:rPr>
+          <w:rFonts w:hint="eastAsia"/>
+        </w:rPr>
+      </w:pPr>
+      <w:r>
+        <w:drawing>
+          <wp:inline distT="0" distB="0" distL="0" distR="0" wp14:anchorId="568223FD" wp14:editId="24FE10CA">
+            <wp:extent cx="2909929" cy="2520000"/>
+            <wp:effectExtent l="0" t="0" r="5080" b="0"/>
+            <wp:docPr id="1" name="图片 1"/>
+            <wp:cNvGraphicFramePr>
+              <a:graphicFrameLocks xmlns:a="http://schemas.openxmlformats.org/drawingml/2006/main" noChangeAspect="1"/>
+            </wp:cNvGraphicFramePr>
+            <a:graphic xmlns:a="http://schemas.openxmlformats.org/drawingml/2006/main">
+              <a:graphicData uri="http://schemas.openxmlformats.org/drawingml/2006/picture">
+                <pic:pic xmlns:pic="http://schemas.openxmlformats.org/drawingml/2006/picture">
+                  <pic:nvPicPr>
+                    <pic:cNvPr id="1" name=""/>
+                    <pic:cNvPicPr/>
+                  </pic:nvPicPr>
+                  <pic:blipFill>
+                    <a:blip r:embed="rId9"/>
+                    <a:stretch>
+                      <a:fillRect/>
+                    </a:stretch>
+                  </pic:blipFill>
+                  <pic:spPr>
+                    <a:xfrm>
+                      <a:off x="0" y="0"/>
+                      <a:ext cx="2909929" cy="2520000"/>
+                    </a:xfrm>
+                    <a:prstGeom prst="rect">
+                      <a:avLst/>
+                    </a:prstGeom>
+                  </pic:spPr>
+                </pic:pic>
+              </a:graphicData>
+            </a:graphic>
+          </wp:inline>
+        </w:drawing>
+      </w:r>
+    </w:p>
+    <w:p>
+      <w:pPr>
+        <w:ind w:firstLine="420"/>
+        <w:rPr>
+          <w:rFonts w:hint="eastAsia"/>
+        </w:rPr>
+      </w:pPr>
+      <w:r>
+        <w:rPr>
+          <w:rFonts w:hint="eastAsia"/>
+        </w:rPr>
+        <w:t>下文中如不特殊说明，得到的结果均出自该数据集。</w:t>
+      </w:r>
+    </w:p>
+    <w:p>
+      <w:pPr>
+        <w:pStyle w:val="1"/>
+      </w:pPr>
+      <w:bookmarkStart w:id="2" w:name="_Toc55227138"/>
+      <w:r>
+        <w:rPr>
+          <w:rFonts w:hint="eastAsia"/>
+        </w:rPr>
+        <w:t>问题求解</w:t>
+      </w:r>
+      <w:bookmarkEnd w:id="2"/>
+    </w:p>
+    <w:p>
+      <w:pPr>
         <w:pStyle w:val="2"/>
       </w:pPr>
-      <w:bookmarkStart w:id="1" w:name="_Toc51916154"/>
-      <w:bookmarkEnd w:id="1"/>
-    </w:p>
-    <w:p/>
+      <w:bookmarkStart w:id="3" w:name="_Toc55227139"/>
+      <w:r>
+        <w:rPr>
+          <w:rFonts w:hint="eastAsia"/>
+        </w:rPr>
+        <w:t>P</w:t>
+      </w:r>
+      <w:r>
+        <w:t>CA</w:t>
+      </w:r>
+      <w:bookmarkEnd w:id="3"/>
+    </w:p>
+    <w:p>
+      <w:pPr>
+        <w:ind w:firstLine="420"/>
+      </w:pPr>
+      <w:r>
+        <w:rPr>
+          <w:rFonts w:hint="eastAsia"/>
+        </w:rPr>
+        <w:t>为了防止数值的大小对降维产生较大的影响，首先需要对数据进行归一化处理，即所有的数据减掉各维的平均值，然后除以各维的最大值减最小值，将数据压缩到</w:t>
+      </w:r>
+      <w:r>
+        <w:t>[0, 1]</w:t>
+      </w:r>
+      <w:r>
+        <w:rPr>
+          <w:rFonts w:hint="eastAsia"/>
+        </w:rPr>
+        <w:t>的范围内。</w:t>
+      </w:r>
+    </w:p>
+    <w:p>
+      <w:pPr>
+        <w:ind w:firstLine="420"/>
+      </w:pPr>
+      <w:r>
+        <w:rPr>
+          <w:rFonts w:hint="eastAsia"/>
+        </w:rPr>
+        <w:t>然后我们计算得到数据集的协方差矩阵，考虑到特征向量可以一定程度地反应矩阵的性质，所以我们可以对协方差矩阵做奇异值分解，然后在按照奇异值由大到小的顺序排列的情况下，取前k个特征向量张成的空间作为结果空间，将各点投影到该空间中</w:t>
+      </w:r>
+      <w:r>
+        <w:rPr>
+          <w:rFonts w:hint="eastAsia"/>
+        </w:rPr>
+        <w:t>，从而起到降维的效果。</w:t>
+      </w:r>
+    </w:p>
+    <w:p>
+      <w:pPr>
+        <w:ind w:firstLine="420"/>
+      </w:pPr>
+      <w:r>
+        <w:rPr>
+          <w:rFonts w:hint="eastAsia"/>
+        </w:rPr>
+        <w:t>具体来说，样本协方差矩阵为</w:t>
+      </w:r>
+    </w:p>
+    <w:p>
+      <w:pPr>
+        <w:ind w:firstLine="420"/>
+      </w:pPr>
+      <m:oMathPara>
+        <m:oMath>
+          <m:r>
+            <m:rPr>
+              <m:sty m:val="p"/>
+            </m:rPr>
+            <w:rPr>
+              <w:rFonts w:ascii="Cambria Math" w:hAnsi="Cambria Math"/>
+            </w:rPr>
+            <m:t>Σ</m:t>
+          </m:r>
+          <m:r>
+            <m:rPr>
+              <m:sty m:val="p"/>
+            </m:rPr>
+            <w:rPr>
+              <w:rFonts w:ascii="Cambria Math" w:hAnsi="Cambria Math"/>
+            </w:rPr>
+            <m:t>=</m:t>
+          </m:r>
+          <m:f>
+            <m:fPr>
+              <m:ctrlPr>
+                <w:rPr>
+                  <w:rFonts w:ascii="Cambria Math" w:hAnsi="Cambria Math"/>
+                </w:rPr>
+              </m:ctrlPr>
+            </m:fPr>
+            <m:num>
+              <m:r>
+                <m:rPr>
+                  <m:sty m:val="p"/>
+                </m:rPr>
+                <w:rPr>
+                  <w:rFonts w:ascii="Cambria Math" w:hAnsi="Cambria Math"/>
+                </w:rPr>
+                <m:t>1</m:t>
+              </m:r>
+            </m:num>
+            <m:den>
+              <m:r>
+                <m:rPr>
+                  <m:sty m:val="p"/>
+                </m:rPr>
+                <w:rPr>
+                  <w:rFonts w:ascii="Cambria Math" w:hAnsi="Cambria Math"/>
+                </w:rPr>
+                <m:t>m</m:t>
+              </m:r>
+            </m:den>
+          </m:f>
+          <m:sSup>
+            <m:sSupPr>
+              <m:ctrlPr>
+                <w:rPr>
+                  <w:rFonts w:ascii="Cambria Math" w:hAnsi="Cambria Math"/>
+                  <w:i/>
+                </w:rPr>
+              </m:ctrlPr>
+            </m:sSupPr>
+            <m:e>
+              <m:r>
+                <w:rPr>
+                  <w:rFonts w:ascii="Cambria Math" w:hAnsi="Cambria Math"/>
+                </w:rPr>
+                <m:t>X</m:t>
+              </m:r>
+            </m:e>
+            <m:sup>
+              <m:r>
+                <w:rPr>
+                  <w:rFonts w:ascii="Cambria Math" w:hAnsi="Cambria Math"/>
+                </w:rPr>
+                <m:t>T</m:t>
+              </m:r>
+            </m:sup>
+          </m:sSup>
+          <m:r>
+            <w:rPr>
+              <w:rFonts w:ascii="Cambria Math" w:hAnsi="Cambria Math"/>
+            </w:rPr>
+            <m:t>X</m:t>
+          </m:r>
+        </m:oMath>
+      </m:oMathPara>
+    </w:p>
+    <w:p>
+      <w:pPr>
+        <w:ind w:firstLine="420"/>
+      </w:pPr>
+      <w:r>
+        <w:rPr>
+          <w:rFonts w:hint="eastAsia"/>
+        </w:rPr>
+        <w:t>其中</w:t>
+      </w:r>
+      <m:oMath>
+        <m:r>
+          <w:rPr>
+            <w:rFonts w:ascii="Cambria Math" w:hAnsi="Cambria Math" w:hint="eastAsia"/>
+          </w:rPr>
+          <m:t>m</m:t>
+        </m:r>
+      </m:oMath>
+      <w:r>
+        <w:rPr>
+          <w:rFonts w:hint="eastAsia"/>
+        </w:rPr>
+        <w:t>为</w:t>
+      </w:r>
+      <w:r>
+        <w:rPr>
+          <w:rFonts w:hint="eastAsia"/>
+        </w:rPr>
+        <w:t>样本点数，</w:t>
+      </w:r>
+      <m:oMath>
+        <m:r>
+          <w:rPr>
+            <w:rFonts w:ascii="Cambria Math" w:hAnsi="Cambria Math"/>
+          </w:rPr>
+          <m:t>X</m:t>
+        </m:r>
+      </m:oMath>
+      <w:r>
+        <w:rPr>
+          <w:rFonts w:hint="eastAsia"/>
+        </w:rPr>
+        <w:t>为点集向量矩阵。</w:t>
+      </w:r>
+    </w:p>
+    <w:p>
+      <w:pPr>
+        <w:ind w:firstLine="420"/>
+      </w:pPr>
+      <w:r>
+        <w:rPr>
+          <w:rFonts w:hint="eastAsia"/>
+        </w:rPr>
+        <w:t>对其做S</w:t>
+      </w:r>
+      <w:r>
+        <w:t>VD</w:t>
+      </w:r>
+      <w:r>
+        <w:rPr>
+          <w:rFonts w:hint="eastAsia"/>
+        </w:rPr>
+        <w:t>，得到</w:t>
+      </w:r>
+      <m:oMath>
+        <m:r>
+          <w:rPr>
+            <w:rFonts w:ascii="Cambria Math" w:hAnsi="Cambria Math"/>
+          </w:rPr>
+          <m:t>U,S,V</m:t>
+        </m:r>
+      </m:oMath>
+      <w:r>
+        <w:rPr>
+          <w:rFonts w:hint="eastAsia"/>
+        </w:rPr>
+        <w:t>满足</w:t>
+      </w:r>
+    </w:p>
+    <w:p>
+      <w:pPr>
+        <w:ind w:firstLine="420"/>
+      </w:pPr>
+      <m:oMathPara>
+        <m:oMath>
+          <m:r>
+            <m:rPr>
+              <m:sty m:val="p"/>
+            </m:rPr>
+            <w:rPr>
+              <w:rFonts w:ascii="Cambria Math" w:hAnsi="Cambria Math"/>
+            </w:rPr>
+            <m:t>Σ</m:t>
+          </m:r>
+          <m:r>
+            <w:rPr>
+              <w:rFonts w:ascii="Cambria Math" w:hAnsi="Cambria Math"/>
+            </w:rPr>
+            <m:t>=USV</m:t>
+          </m:r>
+        </m:oMath>
+      </m:oMathPara>
+    </w:p>
+    <w:p>
+      <w:pPr>
+        <w:ind w:firstLine="420"/>
+      </w:pPr>
+      <w:r>
+        <w:rPr>
+          <w:rFonts w:hint="eastAsia"/>
+        </w:rPr>
+        <w:t>其中</w:t>
+      </w:r>
+      <m:oMath>
+        <m:r>
+          <w:rPr>
+            <w:rFonts w:ascii="Cambria Math" w:hAnsi="Cambria Math"/>
+          </w:rPr>
+          <m:t>S</m:t>
+        </m:r>
+      </m:oMath>
+      <w:r>
+        <w:rPr>
+          <w:rFonts w:hint="eastAsia"/>
+        </w:rPr>
+        <w:t>从上到下由大到小排列，取</w:t>
+      </w:r>
+      <m:oMath>
+        <m:r>
+          <w:rPr>
+            <w:rFonts w:ascii="Cambria Math" w:hAnsi="Cambria Math"/>
+          </w:rPr>
+          <m:t>U</m:t>
+        </m:r>
+      </m:oMath>
+      <w:r>
+        <w:rPr>
+          <w:rFonts w:hint="eastAsia"/>
+        </w:rPr>
+        <w:t>的前</w:t>
+      </w:r>
+      <m:oMath>
+        <m:r>
+          <w:rPr>
+            <w:rFonts w:ascii="Cambria Math" w:hAnsi="Cambria Math" w:hint="eastAsia"/>
+          </w:rPr>
+          <m:t>k</m:t>
+        </m:r>
+      </m:oMath>
+      <w:r>
+        <w:rPr>
+          <w:rFonts w:hint="eastAsia"/>
+        </w:rPr>
+        <w:t>列生成向量空间</w:t>
+      </w:r>
+      <m:oMath>
+        <m:sSub>
+          <m:sSubPr>
+            <m:ctrlPr>
+              <w:rPr>
+                <w:rFonts w:ascii="Cambria Math" w:hAnsi="Cambria Math"/>
+                <w:i/>
+              </w:rPr>
+            </m:ctrlPr>
+          </m:sSubPr>
+          <m:e>
+            <m:r>
+              <w:rPr>
+                <w:rFonts w:ascii="Cambria Math" w:hAnsi="Cambria Math"/>
+              </w:rPr>
+              <m:t>U</m:t>
+            </m:r>
+          </m:e>
+          <m:sub>
+            <m:r>
+              <w:rPr>
+                <w:rFonts w:ascii="Cambria Math" w:hAnsi="Cambria Math" w:hint="eastAsia"/>
+              </w:rPr>
+              <m:t>reduce</m:t>
+            </m:r>
+          </m:sub>
+        </m:sSub>
+      </m:oMath>
+      <w:r>
+        <w:rPr>
+          <w:rFonts w:hint="eastAsia"/>
+        </w:rPr>
+        <w:t>，将点集投影到这个空间中</w:t>
+      </w:r>
+    </w:p>
+    <w:p>
+      <w:pPr>
+        <w:ind w:firstLine="420"/>
+      </w:pPr>
+      <m:oMathPara>
+        <m:oMath>
+          <m:r>
+            <w:rPr>
+              <w:rFonts w:ascii="Cambria Math" w:hAnsi="Cambria Math"/>
+            </w:rPr>
+            <m:t>X→X</m:t>
+          </m:r>
+          <m:sSub>
+            <m:sSubPr>
+              <m:ctrlPr>
+                <w:rPr>
+                  <w:rFonts w:ascii="Cambria Math" w:hAnsi="Cambria Math"/>
+                  <w:i/>
+                </w:rPr>
+              </m:ctrlPr>
+            </m:sSubPr>
+            <m:e>
+              <m:r>
+                <w:rPr>
+                  <w:rFonts w:ascii="Cambria Math" w:hAnsi="Cambria Math"/>
+                </w:rPr>
+                <m:t>U</m:t>
+              </m:r>
+            </m:e>
+            <m:sub>
+              <m:r>
+                <w:rPr>
+                  <w:rFonts w:ascii="Cambria Math" w:hAnsi="Cambria Math"/>
+                </w:rPr>
+                <m:t>reduce</m:t>
+              </m:r>
+            </m:sub>
+          </m:sSub>
+        </m:oMath>
+      </m:oMathPara>
+    </w:p>
+    <w:p>
+      <w:pPr>
+        <w:ind w:firstLine="420"/>
+      </w:pPr>
+      <w:r>
+        <w:rPr>
+          <w:rFonts w:hint="eastAsia"/>
+        </w:rPr>
+        <w:t>即可得到最终结果</w:t>
+      </w:r>
+      <w:r>
+        <w:rPr>
+          <w:rFonts w:hint="eastAsia"/>
+        </w:rPr>
+        <w:t>，结果如下图所示</w:t>
+      </w:r>
+    </w:p>
+    <w:p>
+      <w:pPr>
+        <w:ind w:firstLine="420"/>
+        <w:jc w:val="center"/>
+      </w:pPr>
+      <w:r>
+        <w:drawing>
+          <wp:inline distT="0" distB="0" distL="0" distR="0" wp14:anchorId="3A5CF14C" wp14:editId="7057C8CF">
+            <wp:extent cx="2909929" cy="2520000"/>
+            <wp:effectExtent l="0" t="0" r="5080" b="0"/>
+            <wp:docPr id="2" name="图片 2"/>
+            <wp:cNvGraphicFramePr>
+              <a:graphicFrameLocks xmlns:a="http://schemas.openxmlformats.org/drawingml/2006/main" noChangeAspect="1"/>
+            </wp:cNvGraphicFramePr>
+            <a:graphic xmlns:a="http://schemas.openxmlformats.org/drawingml/2006/main">
+              <a:graphicData uri="http://schemas.openxmlformats.org/drawingml/2006/picture">
+                <pic:pic xmlns:pic="http://schemas.openxmlformats.org/drawingml/2006/picture">
+                  <pic:nvPicPr>
+                    <pic:cNvPr id="1" name=""/>
+                    <pic:cNvPicPr/>
+                  </pic:nvPicPr>
+                  <pic:blipFill>
+                    <a:blip r:embed="rId10"/>
+                    <a:stretch>
+                      <a:fillRect/>
+                    </a:stretch>
+                  </pic:blipFill>
+                  <pic:spPr>
+                    <a:xfrm>
+                      <a:off x="0" y="0"/>
+                      <a:ext cx="2909929" cy="2520000"/>
+                    </a:xfrm>
+                    <a:prstGeom prst="rect">
+                      <a:avLst/>
+                    </a:prstGeom>
+                  </pic:spPr>
+                </pic:pic>
+              </a:graphicData>
+            </a:graphic>
+          </wp:inline>
+        </w:drawing>
+      </w:r>
+    </w:p>
+    <w:p>
+      <w:pPr>
+        <w:ind w:firstLine="420"/>
+        <w:rPr>
+          <w:rFonts w:hint="eastAsia"/>
+        </w:rPr>
+      </w:pPr>
+      <w:r>
+        <w:rPr>
+          <w:rFonts w:hint="eastAsia"/>
+        </w:rPr>
+        <w:t>可以发现，执行过P</w:t>
+      </w:r>
+      <w:r>
+        <w:t>CA</w:t>
+      </w:r>
+      <w:r>
+        <w:rPr>
+          <w:rFonts w:hint="eastAsia"/>
+        </w:rPr>
+        <w:t>的数据依然有较好的区分度</w:t>
+      </w:r>
+      <w:r>
+        <w:rPr>
+          <w:rFonts w:hint="eastAsia"/>
+        </w:rPr>
+        <w:t>。</w:t>
+      </w:r>
+    </w:p>
+    <w:p>
+      <w:pPr>
+        <w:pStyle w:val="2"/>
+      </w:pPr>
+      <w:bookmarkStart w:id="4" w:name="_Toc55227140"/>
+      <w:r>
+        <w:rPr>
+          <w:rFonts w:hint="eastAsia"/>
+        </w:rPr>
+        <w:t>数据还原</w:t>
+      </w:r>
+      <w:bookmarkEnd w:id="4"/>
+    </w:p>
+    <w:p>
+      <w:pPr>
+        <w:ind w:left="420"/>
+      </w:pPr>
+      <w:r>
+        <w:rPr>
+          <w:rFonts w:hint="eastAsia"/>
+        </w:rPr>
+        <w:t>对于数据还原，我们执行上述操作的逆变换，即</w:t>
+      </w:r>
+    </w:p>
+    <w:p>
+      <w:pPr>
+        <w:ind w:left="420"/>
+        <w:rPr>
+          <w:i/>
+        </w:rPr>
+      </w:pPr>
+      <m:oMathPara>
+        <m:oMath>
+          <m:r>
+            <w:rPr>
+              <w:rFonts w:ascii="Cambria Math" w:hAnsi="Cambria Math"/>
+            </w:rPr>
+            <m:t>X→X</m:t>
+          </m:r>
+          <m:sSubSup>
+            <m:sSubSupPr>
+              <m:ctrlPr>
+                <w:rPr>
+                  <w:rFonts w:ascii="Cambria Math" w:hAnsi="Cambria Math"/>
+                  <w:i/>
+                </w:rPr>
+              </m:ctrlPr>
+            </m:sSubSupPr>
+            <m:e>
+              <m:r>
+                <w:rPr>
+                  <w:rFonts w:ascii="Cambria Math" w:hAnsi="Cambria Math"/>
+                </w:rPr>
+                <m:t>U</m:t>
+              </m:r>
+            </m:e>
+            <m:sub>
+              <m:r>
+                <w:rPr>
+                  <w:rFonts w:ascii="Cambria Math" w:hAnsi="Cambria Math"/>
+                </w:rPr>
+                <m:t>reduce</m:t>
+              </m:r>
+            </m:sub>
+            <m:sup>
+              <m:r>
+                <w:rPr>
+                  <w:rFonts w:ascii="Cambria Math" w:hAnsi="Cambria Math"/>
+                </w:rPr>
+                <m:t>T</m:t>
+              </m:r>
+            </m:sup>
+          </m:sSubSup>
+        </m:oMath>
+      </m:oMathPara>
+    </w:p>
+    <w:p>
+      <w:pPr>
+        <w:ind w:left="420"/>
+      </w:pPr>
+      <w:r>
+        <w:rPr>
+          <w:rFonts w:hint="eastAsia"/>
+        </w:rPr>
+        <w:t>对上述数据做逆变换，结果如图</w:t>
+      </w:r>
+    </w:p>
+    <w:p>
+      <w:pPr>
+        <w:ind w:left="420"/>
+        <w:jc w:val="center"/>
+      </w:pPr>
+      <w:r>
+        <w:drawing>
+          <wp:inline distT="0" distB="0" distL="0" distR="0" wp14:anchorId="5FD80FF6" wp14:editId="096A5ECA">
+            <wp:extent cx="2909929" cy="2520000"/>
+            <wp:effectExtent l="0" t="0" r="5080" b="0"/>
+            <wp:docPr id="3" name="图片 3"/>
+            <wp:cNvGraphicFramePr>
+              <a:graphicFrameLocks xmlns:a="http://schemas.openxmlformats.org/drawingml/2006/main" noChangeAspect="1"/>
+            </wp:cNvGraphicFramePr>
+            <a:graphic xmlns:a="http://schemas.openxmlformats.org/drawingml/2006/main">
+              <a:graphicData uri="http://schemas.openxmlformats.org/drawingml/2006/picture">
+                <pic:pic xmlns:pic="http://schemas.openxmlformats.org/drawingml/2006/picture">
+                  <pic:nvPicPr>
+                    <pic:cNvPr id="1" name=""/>
+                    <pic:cNvPicPr/>
+                  </pic:nvPicPr>
+                  <pic:blipFill>
+                    <a:blip r:embed="rId11"/>
+                    <a:stretch>
+                      <a:fillRect/>
+                    </a:stretch>
+                  </pic:blipFill>
+                  <pic:spPr>
+                    <a:xfrm>
+                      <a:off x="0" y="0"/>
+                      <a:ext cx="2909929" cy="2520000"/>
+                    </a:xfrm>
+                    <a:prstGeom prst="rect">
+                      <a:avLst/>
+                    </a:prstGeom>
+                  </pic:spPr>
+                </pic:pic>
+              </a:graphicData>
+            </a:graphic>
+          </wp:inline>
+        </w:drawing>
+      </w:r>
+    </w:p>
+    <w:p>
+      <w:pPr>
+        <w:ind w:left="420"/>
+        <w:rPr>
+          <w:rFonts w:hint="eastAsia"/>
+        </w:rPr>
+      </w:pPr>
+      <w:r>
+        <w:rPr>
+          <w:rFonts w:hint="eastAsia"/>
+        </w:rPr>
+        <w:t>可以看到起到了较好的还原效果，但方差较小的第三维的还原效果欠佳</w:t>
+      </w:r>
+      <w:r>
+        <w:rPr>
+          <w:rFonts w:hint="eastAsia"/>
+        </w:rPr>
+        <w:t>。</w:t>
+      </w:r>
+    </w:p>
     <w:p>
       <w:pPr>
         <w:pStyle w:val="1"/>
-      </w:pPr>
-      <w:bookmarkStart w:id="2" w:name="_Toc51916155"/>
-      <w:bookmarkEnd w:id="2"/>
-    </w:p>
-    <w:p/>
-    <w:p>
-      <w:pPr>
-        <w:pStyle w:val="1"/>
-      </w:pPr>
-      <w:bookmarkStart w:id="3" w:name="_Toc51916156"/>
-      <w:bookmarkEnd w:id="3"/>
-    </w:p>
-    <w:p/>
-    <w:p>
-      <w:pPr>
-        <w:spacing w:line="300" w:lineRule="auto"/>
-        <w:jc w:val="left"/>
-        <w:rPr>
-          <w:rFonts w:ascii="Times New Roman" w:eastAsia="宋体" w:hAnsi="Times New Roman" w:cs="Times New Roman"/>
-          <w:sz w:val="24"/>
-          <w:szCs w:val="24"/>
-        </w:rPr>
-      </w:pPr>
-    </w:p>
-    <w:p>
-      <w:pPr>
-        <w:spacing w:line="300" w:lineRule="auto"/>
-        <w:jc w:val="left"/>
-        <w:rPr>
-          <w:rFonts w:ascii="Times New Roman" w:eastAsia="宋体" w:hAnsi="Times New Roman" w:cs="Times New Roman"/>
-          <w:sz w:val="24"/>
-          <w:szCs w:val="24"/>
-        </w:rPr>
-      </w:pPr>
-    </w:p>
-    <w:p>
-      <w:pPr>
-        <w:spacing w:line="300" w:lineRule="auto"/>
-        <w:jc w:val="left"/>
-        <w:rPr>
-          <w:rFonts w:ascii="Times New Roman" w:eastAsia="宋体" w:hAnsi="Times New Roman" w:cs="Times New Roman"/>
-          <w:sz w:val="24"/>
-          <w:szCs w:val="24"/>
-        </w:rPr>
-      </w:pPr>
-    </w:p>
-    <w:p>
-      <w:pPr>
-        <w:spacing w:line="300" w:lineRule="auto"/>
-        <w:jc w:val="left"/>
-        <w:rPr>
-          <w:rFonts w:ascii="Times New Roman" w:eastAsia="宋体" w:hAnsi="Times New Roman" w:cs="Times New Roman"/>
-          <w:sz w:val="24"/>
-          <w:szCs w:val="24"/>
-        </w:rPr>
-      </w:pPr>
-    </w:p>
-    <w:p>
-      <w:pPr>
-        <w:spacing w:line="300" w:lineRule="auto"/>
-        <w:jc w:val="left"/>
-        <w:rPr>
-          <w:rFonts w:ascii="Times New Roman" w:eastAsia="宋体" w:hAnsi="Times New Roman" w:cs="Times New Roman"/>
-          <w:sz w:val="24"/>
-          <w:szCs w:val="24"/>
-        </w:rPr>
-      </w:pPr>
-    </w:p>
-    <w:p>
-      <w:pPr>
-        <w:spacing w:line="300" w:lineRule="auto"/>
-        <w:jc w:val="left"/>
-        <w:rPr>
-          <w:rFonts w:ascii="Times New Roman" w:eastAsia="宋体" w:hAnsi="Times New Roman" w:cs="Times New Roman"/>
-          <w:sz w:val="24"/>
-          <w:szCs w:val="24"/>
-        </w:rPr>
-      </w:pPr>
-    </w:p>
-    <w:p>
-      <w:pPr>
-        <w:spacing w:line="300" w:lineRule="auto"/>
-        <w:jc w:val="left"/>
-        <w:rPr>
-          <w:rFonts w:ascii="Times New Roman" w:eastAsia="宋体" w:hAnsi="Times New Roman" w:cs="Times New Roman"/>
-          <w:sz w:val="24"/>
-          <w:szCs w:val="24"/>
-        </w:rPr>
-      </w:pPr>
-    </w:p>
-    <w:p>
-      <w:pPr>
-        <w:spacing w:line="300" w:lineRule="auto"/>
-        <w:jc w:val="left"/>
-        <w:rPr>
-          <w:rFonts w:ascii="Times New Roman" w:eastAsia="宋体" w:hAnsi="Times New Roman" w:cs="Times New Roman"/>
-          <w:sz w:val="24"/>
-          <w:szCs w:val="24"/>
-        </w:rPr>
-      </w:pPr>
-    </w:p>
-    <w:p>
-      <w:pPr>
-        <w:spacing w:line="300" w:lineRule="auto"/>
-        <w:jc w:val="left"/>
-        <w:rPr>
-          <w:rFonts w:ascii="Times New Roman" w:eastAsia="宋体" w:hAnsi="Times New Roman" w:cs="Times New Roman"/>
-          <w:sz w:val="24"/>
-          <w:szCs w:val="24"/>
-        </w:rPr>
-      </w:pPr>
+        <w:rPr>
+          <w:rFonts w:hint="eastAsia"/>
+        </w:rPr>
+      </w:pPr>
+      <w:bookmarkStart w:id="5" w:name="_Toc55227141"/>
+      <w:r>
+        <w:rPr>
+          <w:rFonts w:hint="eastAsia"/>
+        </w:rPr>
+        <w:t>应用</w:t>
+      </w:r>
+      <w:bookmarkEnd w:id="5"/>
     </w:p>
     <w:sectPr>
-      <w:headerReference w:type="default" r:id="rId9"/>
-      <w:footerReference w:type="default" r:id="rId10"/>
+      <w:headerReference w:type="default" r:id="rId12"/>
+      <w:footerReference w:type="default" r:id="rId13"/>
       <w:pgSz w:w="11906" w:h="16838"/>
       <w:pgMar w:top="1440" w:right="1800" w:bottom="1440" w:left="1800" w:header="851" w:footer="992" w:gutter="0"/>
       <w:pgNumType w:start="1"/>
@@ -1190,7 +3056,40 @@
       <w:rPr>
         <w:rFonts w:hint="eastAsia"/>
       </w:rPr>
-      <w:t>实验1：多项式拟合正弦曲线</w:t>
+      <w:t>实验</w:t>
+    </w:r>
+    <w:r>
+      <w:rPr>
+        <w:rFonts w:hint="eastAsia"/>
+      </w:rPr>
+      <w:t>4</w:t>
+    </w:r>
+    <w:r>
+      <w:rPr>
+        <w:rFonts w:hint="eastAsia"/>
+      </w:rPr>
+      <w:t>：</w:t>
+    </w:r>
+    <w:r>
+      <w:rPr>
+        <w:rFonts w:hint="eastAsia"/>
+      </w:rPr>
+      <w:t>P</w:t>
+    </w:r>
+    <w:r>
+      <w:t>CA</w:t>
+    </w:r>
+    <w:r>
+      <w:rPr>
+        <w:rFonts w:hint="eastAsia"/>
+      </w:rPr>
+      <w:t>模型</w:t>
+    </w:r>
+    <w:r>
+      <w:rPr>
+        <w:rFonts w:hint="eastAsia"/>
+      </w:rPr>
+      <w:t>实验</w:t>
     </w:r>
   </w:p>
 </w:hdr>
@@ -2678,6 +4577,16 @@
       <w:ind w:leftChars="600" w:left="1260"/>
     </w:pPr>
   </w:style>
+  <w:style w:type="character" w:styleId="ae">
+    <w:name w:val="Placeholder Text"/>
+    <w:basedOn w:val="a0"/>
+    <w:uiPriority w:val="99"/>
+    <w:semiHidden/>
+    <w:rsid w:val="00D00B47"/>
+    <w:rPr>
+      <w:color w:val="808080"/>
+    </w:rPr>
+  </w:style>
 </w:styles>
 </file>
 

--- a/Lab4/report.docx
+++ b/Lab4/report.docx
@@ -335,8 +335,17 @@
                 <w:rFonts w:ascii="Times New Roman" w:eastAsia="宋体" w:hAnsi="Times New Roman" w:cs="Times New Roman" w:hint="eastAsia"/>
                 <w:sz w:val="28"/>
               </w:rPr>
-              <w:t>王丁子睿</w:t>
-            </w:r>
+              <w:t>王</w:t>
+            </w:r>
+            <w:proofErr w:type="gramStart"/>
+            <w:r>
+              <w:rPr>
+                <w:rFonts w:ascii="Times New Roman" w:eastAsia="宋体" w:hAnsi="Times New Roman" w:cs="Times New Roman" w:hint="eastAsia"/>
+                <w:sz w:val="28"/>
+              </w:rPr>
+              <w:t>丁子睿</w:t>
+            </w:r>
+            <w:proofErr w:type="gramEnd"/>
           </w:p>
         </w:tc>
       </w:tr>
@@ -403,6 +412,7 @@
                 <w:sz w:val="28"/>
               </w:rPr>
             </w:pPr>
+            <w:proofErr w:type="gramStart"/>
             <w:r>
               <w:rPr>
                 <w:rFonts w:ascii="Times New Roman" w:eastAsia="宋体" w:hAnsi="Times New Roman" w:cs="Times New Roman"/>
@@ -410,6 +420,7 @@
               </w:rPr>
               <w:t>班号</w:t>
             </w:r>
+            <w:proofErr w:type="gramEnd"/>
           </w:p>
         </w:tc>
         <w:tc>
@@ -645,7 +656,7 @@
           <w:r>
             <w:fldChar w:fldCharType="separate"/>
           </w:r>
-          <w:hyperlink w:anchor="_Toc55227136" w:history="1">
+          <w:hyperlink w:anchor="_Toc55238948" w:history="1">
             <w:r>
               <w:rPr>
                 <w:rStyle w:val="aa"/>
@@ -672,7 +683,7 @@
                 <w:noProof/>
                 <w:webHidden/>
               </w:rPr>
-              <w:instrText xml:space="preserve"> PAGEREF _Toc55227136 \h </w:instrText>
+              <w:instrText xml:space="preserve"> PAGEREF _Toc55238948 \h </w:instrText>
             </w:r>
             <w:r>
               <w:rPr>
@@ -716,7 +727,7 @@
               <w:sz w:val="21"/>
             </w:rPr>
           </w:pPr>
-          <w:hyperlink w:anchor="_Toc55227137" w:history="1">
+          <w:hyperlink w:anchor="_Toc55238949" w:history="1">
             <w:r>
               <w:rPr>
                 <w:rStyle w:val="aa"/>
@@ -743,7 +754,7 @@
                 <w:noProof/>
                 <w:webHidden/>
               </w:rPr>
-              <w:instrText xml:space="preserve"> PAGEREF _Toc55227137 \h </w:instrText>
+              <w:instrText xml:space="preserve"> PAGEREF _Toc55238949 \h </w:instrText>
             </w:r>
             <w:r>
               <w:rPr>
@@ -787,7 +798,7 @@
               <w:sz w:val="21"/>
             </w:rPr>
           </w:pPr>
-          <w:hyperlink w:anchor="_Toc55227138" w:history="1">
+          <w:hyperlink w:anchor="_Toc55238950" w:history="1">
             <w:r>
               <w:rPr>
                 <w:rStyle w:val="aa"/>
@@ -814,7 +825,7 @@
                 <w:noProof/>
                 <w:webHidden/>
               </w:rPr>
-              <w:instrText xml:space="preserve"> PAGEREF _Toc55227138 \h </w:instrText>
+              <w:instrText xml:space="preserve"> PAGEREF _Toc55238950 \h </w:instrText>
             </w:r>
             <w:r>
               <w:rPr>
@@ -858,7 +869,7 @@
               <w:sz w:val="21"/>
             </w:rPr>
           </w:pPr>
-          <w:hyperlink w:anchor="_Toc55227139" w:history="1">
+          <w:hyperlink w:anchor="_Toc55238951" w:history="1">
             <w:r>
               <w:rPr>
                 <w:rStyle w:val="aa"/>
@@ -885,7 +896,7 @@
                 <w:noProof/>
                 <w:webHidden/>
               </w:rPr>
-              <w:instrText xml:space="preserve"> PAGEREF _Toc55227139 \h </w:instrText>
+              <w:instrText xml:space="preserve"> PAGEREF _Toc55238951 \h </w:instrText>
             </w:r>
             <w:r>
               <w:rPr>
@@ -929,7 +940,7 @@
               <w:sz w:val="21"/>
             </w:rPr>
           </w:pPr>
-          <w:hyperlink w:anchor="_Toc55227140" w:history="1">
+          <w:hyperlink w:anchor="_Toc55238952" w:history="1">
             <w:r>
               <w:rPr>
                 <w:rStyle w:val="aa"/>
@@ -956,7 +967,7 @@
                 <w:noProof/>
                 <w:webHidden/>
               </w:rPr>
-              <w:instrText xml:space="preserve"> PAGEREF _Toc55227140 \h </w:instrText>
+              <w:instrText xml:space="preserve"> PAGEREF _Toc55238952 \h </w:instrText>
             </w:r>
             <w:r>
               <w:rPr>
@@ -1000,7 +1011,7 @@
               <w:sz w:val="21"/>
             </w:rPr>
           </w:pPr>
-          <w:hyperlink w:anchor="_Toc55227141" w:history="1">
+          <w:hyperlink w:anchor="_Toc55238953" w:history="1">
             <w:r>
               <w:rPr>
                 <w:rStyle w:val="aa"/>
@@ -1027,7 +1038,7 @@
                 <w:noProof/>
                 <w:webHidden/>
               </w:rPr>
-              <w:instrText xml:space="preserve"> PAGEREF _Toc55227141 \h </w:instrText>
+              <w:instrText xml:space="preserve"> PAGEREF _Toc55238953 \h </w:instrText>
             </w:r>
             <w:r>
               <w:rPr>
@@ -1089,11 +1100,12 @@
       <w:pPr>
         <w:pStyle w:val="1"/>
       </w:pPr>
-      <w:bookmarkStart w:id="0" w:name="_Toc55227136"/>
-      <w:r>
-        <w:rPr>
-          <w:rFonts w:hint="eastAsia"/>
-        </w:rPr>
+      <w:bookmarkStart w:id="0" w:name="_Toc55238948"/>
+      <w:r>
+        <w:rPr>
+          <w:rFonts w:hint="eastAsia"/>
+        </w:rPr>
+        <w:lastRenderedPageBreak/>
         <w:t>问题描述</w:t>
       </w:r>
       <w:bookmarkEnd w:id="0"/>
@@ -1112,9 +1124,6 @@
     <w:p>
       <w:pPr>
         <w:ind w:firstLine="420"/>
-        <w:rPr>
-          <w:rFonts w:hint="eastAsia"/>
-        </w:rPr>
       </w:pPr>
       <w:r>
         <w:rPr>
@@ -1127,7 +1136,7 @@
       <w:pPr>
         <w:pStyle w:val="1"/>
       </w:pPr>
-      <w:bookmarkStart w:id="1" w:name="_Toc55227137"/>
+      <w:bookmarkStart w:id="1" w:name="_Toc55238949"/>
       <w:r>
         <w:rPr>
           <w:rFonts w:hint="eastAsia"/>
@@ -1182,15 +1191,26 @@
     <w:p>
       <w:pPr>
         <w:ind w:firstLine="420"/>
-        <w:rPr>
-          <w:rFonts w:hint="eastAsia"/>
-        </w:rPr>
-      </w:pPr>
-      <w:r>
-        <w:rPr>
-          <w:rFonts w:hint="eastAsia"/>
-        </w:rPr>
-        <w:t>为了能够实现降维的效果</w:t>
+      </w:pPr>
+      <w:r>
+        <w:rPr>
+          <w:rFonts w:hint="eastAsia"/>
+        </w:rPr>
+        <w:t>为了能够</w:t>
+      </w:r>
+      <w:proofErr w:type="gramStart"/>
+      <w:r>
+        <w:rPr>
+          <w:rFonts w:hint="eastAsia"/>
+        </w:rPr>
+        <w:t>实现降维的</w:t>
+      </w:r>
+      <w:proofErr w:type="gramEnd"/>
+      <w:r>
+        <w:rPr>
+          <w:rFonts w:hint="eastAsia"/>
+        </w:rPr>
+        <w:t>效果</w:t>
       </w:r>
       <w:r>
         <w:rPr>
@@ -1262,13 +1282,7 @@
                 <w:rPr>
                   <w:rFonts w:ascii="Cambria Math" w:hAnsi="Cambria Math"/>
                 </w:rPr>
-                <m:t>2, 2</m:t>
-              </m:r>
-              <m:r>
-                <w:rPr>
-                  <w:rFonts w:ascii="Cambria Math" w:hAnsi="Cambria Math"/>
-                </w:rPr>
-                <m:t>,2</m:t>
+                <m:t>2, 2,2</m:t>
               </m:r>
             </m:e>
           </m:d>
@@ -1506,13 +1520,7 @@
                 <w:rPr>
                   <w:rFonts w:ascii="Cambria Math" w:hAnsi="Cambria Math"/>
                 </w:rPr>
-                <m:t>2, -2</m:t>
-              </m:r>
-              <m:r>
-                <w:rPr>
-                  <w:rFonts w:ascii="Cambria Math" w:hAnsi="Cambria Math"/>
-                </w:rPr>
-                <m:t>,2</m:t>
+                <m:t>2, -2,2</m:t>
               </m:r>
             </m:e>
           </m:d>
@@ -1750,13 +1758,7 @@
                 <w:rPr>
                   <w:rFonts w:ascii="Cambria Math" w:hAnsi="Cambria Math"/>
                 </w:rPr>
-                <m:t>-2,- 2</m:t>
-              </m:r>
-              <m:r>
-                <w:rPr>
-                  <w:rFonts w:ascii="Cambria Math" w:hAnsi="Cambria Math"/>
-                </w:rPr>
-                <m:t>,2</m:t>
+                <m:t>-2,- 2,2</m:t>
               </m:r>
             </m:e>
           </m:d>
@@ -1994,13 +1996,7 @@
                 <w:rPr>
                   <w:rFonts w:ascii="Cambria Math" w:hAnsi="Cambria Math"/>
                 </w:rPr>
-                <m:t>-2, 2</m:t>
-              </m:r>
-              <m:r>
-                <w:rPr>
-                  <w:rFonts w:ascii="Cambria Math" w:hAnsi="Cambria Math"/>
-                </w:rPr>
-                <m:t>,2</m:t>
+                <m:t>-2, 2,2</m:t>
               </m:r>
             </m:e>
           </m:d>
@@ -2194,7 +2190,21 @@
         <w:rPr>
           <w:rFonts w:hint="eastAsia"/>
         </w:rPr>
-        <w:t>生成的数据集如下图所示</w:t>
+        <w:t>生成的数据</w:t>
+      </w:r>
+      <w:proofErr w:type="gramStart"/>
+      <w:r>
+        <w:rPr>
+          <w:rFonts w:hint="eastAsia"/>
+        </w:rPr>
+        <w:t>集如下</w:t>
+      </w:r>
+      <w:proofErr w:type="gramEnd"/>
+      <w:r>
+        <w:rPr>
+          <w:rFonts w:hint="eastAsia"/>
+        </w:rPr>
+        <w:t>图所示</w:t>
       </w:r>
       <w:r>
         <w:rPr>
@@ -2206,11 +2216,11 @@
     <w:p>
       <w:pPr>
         <w:jc w:val="center"/>
-        <w:rPr>
-          <w:rFonts w:hint="eastAsia"/>
-        </w:rPr>
-      </w:pPr>
-      <w:r>
+      </w:pPr>
+      <w:r>
+        <w:rPr>
+          <w:noProof/>
+        </w:rPr>
         <w:drawing>
           <wp:inline distT="0" distB="0" distL="0" distR="0" wp14:anchorId="568223FD" wp14:editId="24FE10CA">
             <wp:extent cx="2909929" cy="2520000"/>
@@ -2251,9 +2261,6 @@
     <w:p>
       <w:pPr>
         <w:ind w:firstLine="420"/>
-        <w:rPr>
-          <w:rFonts w:hint="eastAsia"/>
-        </w:rPr>
       </w:pPr>
       <w:r>
         <w:rPr>
@@ -2266,11 +2273,12 @@
       <w:pPr>
         <w:pStyle w:val="1"/>
       </w:pPr>
-      <w:bookmarkStart w:id="2" w:name="_Toc55227138"/>
-      <w:r>
-        <w:rPr>
-          <w:rFonts w:hint="eastAsia"/>
-        </w:rPr>
+      <w:bookmarkStart w:id="2" w:name="_Toc55238950"/>
+      <w:r>
+        <w:rPr>
+          <w:rFonts w:hint="eastAsia"/>
+        </w:rPr>
+        <w:lastRenderedPageBreak/>
         <w:t>问题求解</w:t>
       </w:r>
       <w:bookmarkEnd w:id="2"/>
@@ -2279,7 +2287,7 @@
       <w:pPr>
         <w:pStyle w:val="2"/>
       </w:pPr>
-      <w:bookmarkStart w:id="3" w:name="_Toc55227139"/>
+      <w:bookmarkStart w:id="3" w:name="_Toc55238951"/>
       <w:r>
         <w:rPr>
           <w:rFonts w:hint="eastAsia"/>
@@ -2299,7 +2307,35 @@
         <w:rPr>
           <w:rFonts w:hint="eastAsia"/>
         </w:rPr>
-        <w:t>为了防止数值的大小对降维产生较大的影响，首先需要对数据进行归一化处理，即所有的数据减掉各维的平均值，然后除以各维的最大值减最小值，将数据压缩到</w:t>
+        <w:t>为了防止数值的大小对</w:t>
+      </w:r>
+      <w:proofErr w:type="gramStart"/>
+      <w:r>
+        <w:rPr>
+          <w:rFonts w:hint="eastAsia"/>
+        </w:rPr>
+        <w:t>降维产生</w:t>
+      </w:r>
+      <w:proofErr w:type="gramEnd"/>
+      <w:r>
+        <w:rPr>
+          <w:rFonts w:hint="eastAsia"/>
+        </w:rPr>
+        <w:t>较大的影响，首先需要对数据进行归一化处理，即所有的数据减掉各维的平均值，然后除以各维的</w:t>
+      </w:r>
+      <w:proofErr w:type="gramStart"/>
+      <w:r>
+        <w:rPr>
+          <w:rFonts w:hint="eastAsia"/>
+        </w:rPr>
+        <w:t>最大值减最小值</w:t>
+      </w:r>
+      <w:proofErr w:type="gramEnd"/>
+      <w:r>
+        <w:rPr>
+          <w:rFonts w:hint="eastAsia"/>
+        </w:rPr>
+        <w:t>，将数据压缩到</w:t>
       </w:r>
       <w:r>
         <w:t>[0, 1]</w:t>
@@ -2319,13 +2355,41 @@
         <w:rPr>
           <w:rFonts w:hint="eastAsia"/>
         </w:rPr>
-        <w:t>然后我们计算得到数据集的协方差矩阵，考虑到特征向量可以一定程度地反应矩阵的性质，所以我们可以对协方差矩阵做奇异值分解，然后在按照奇异值由大到小的顺序排列的情况下，取前k个特征向量张成的空间作为结果空间，将各点投影到该空间中</w:t>
-      </w:r>
-      <w:r>
-        <w:rPr>
-          <w:rFonts w:hint="eastAsia"/>
-        </w:rPr>
-        <w:t>，从而起到降维的效果。</w:t>
+        <w:t>然后我们计算得到数据集的协方差矩阵，考虑到特征向量可以一定程度地反应矩阵的性质，所以我们可以对协方差矩阵做奇异值分解，然后在按照奇异值由大到小的顺序排列的情况下，取前k</w:t>
+      </w:r>
+      <w:proofErr w:type="gramStart"/>
+      <w:r>
+        <w:rPr>
+          <w:rFonts w:hint="eastAsia"/>
+        </w:rPr>
+        <w:t>个</w:t>
+      </w:r>
+      <w:proofErr w:type="gramEnd"/>
+      <w:r>
+        <w:rPr>
+          <w:rFonts w:hint="eastAsia"/>
+        </w:rPr>
+        <w:t>特征向量张成的空间作为结果空间，将各点投影到该空间中</w:t>
+      </w:r>
+      <w:r>
+        <w:rPr>
+          <w:rFonts w:hint="eastAsia"/>
+        </w:rPr>
+        <w:t>，从而</w:t>
+      </w:r>
+      <w:proofErr w:type="gramStart"/>
+      <w:r>
+        <w:rPr>
+          <w:rFonts w:hint="eastAsia"/>
+        </w:rPr>
+        <w:t>起到降维的</w:t>
+      </w:r>
+      <w:proofErr w:type="gramEnd"/>
+      <w:r>
+        <w:rPr>
+          <w:rFonts w:hint="eastAsia"/>
+        </w:rPr>
+        <w:t>效果。</w:t>
       </w:r>
     </w:p>
     <w:p>
@@ -2352,16 +2416,7 @@
             <w:rPr>
               <w:rFonts w:ascii="Cambria Math" w:hAnsi="Cambria Math"/>
             </w:rPr>
-            <m:t>Σ</m:t>
-          </m:r>
-          <m:r>
-            <m:rPr>
-              <m:sty m:val="p"/>
-            </m:rPr>
-            <w:rPr>
-              <w:rFonts w:ascii="Cambria Math" w:hAnsi="Cambria Math"/>
-            </w:rPr>
-            <m:t>=</m:t>
+            <m:t>Σ=</m:t>
           </m:r>
           <m:f>
             <m:fPr>
@@ -2467,11 +2522,19 @@
           <m:t>X</m:t>
         </m:r>
       </m:oMath>
-      <w:r>
-        <w:rPr>
-          <w:rFonts w:hint="eastAsia"/>
-        </w:rPr>
-        <w:t>为点集向量矩阵。</w:t>
+      <w:proofErr w:type="gramStart"/>
+      <w:r>
+        <w:rPr>
+          <w:rFonts w:hint="eastAsia"/>
+        </w:rPr>
+        <w:t>为点集向量</w:t>
+      </w:r>
+      <w:proofErr w:type="gramEnd"/>
+      <w:r>
+        <w:rPr>
+          <w:rFonts w:hint="eastAsia"/>
+        </w:rPr>
+        <w:t>矩阵。</w:t>
       </w:r>
     </w:p>
     <w:p>
@@ -2616,7 +2679,21 @@
         <w:rPr>
           <w:rFonts w:hint="eastAsia"/>
         </w:rPr>
-        <w:t>，将点集投影到这个空间中</w:t>
+        <w:t>，</w:t>
+      </w:r>
+      <w:proofErr w:type="gramStart"/>
+      <w:r>
+        <w:rPr>
+          <w:rFonts w:hint="eastAsia"/>
+        </w:rPr>
+        <w:t>将点集投影</w:t>
+      </w:r>
+      <w:proofErr w:type="gramEnd"/>
+      <w:r>
+        <w:rPr>
+          <w:rFonts w:hint="eastAsia"/>
+        </w:rPr>
+        <w:t>到这个空间中</w:t>
       </w:r>
     </w:p>
     <w:p>
@@ -2683,6 +2760,9 @@
         <w:jc w:val="center"/>
       </w:pPr>
       <w:r>
+        <w:rPr>
+          <w:noProof/>
+        </w:rPr>
         <w:drawing>
           <wp:inline distT="0" distB="0" distL="0" distR="0" wp14:anchorId="3A5CF14C" wp14:editId="7057C8CF">
             <wp:extent cx="2909929" cy="2520000"/>
@@ -2723,9 +2803,6 @@
     <w:p>
       <w:pPr>
         <w:ind w:firstLine="420"/>
-        <w:rPr>
-          <w:rFonts w:hint="eastAsia"/>
-        </w:rPr>
       </w:pPr>
       <w:r>
         <w:rPr>
@@ -2753,7 +2830,7 @@
       <w:pPr>
         <w:pStyle w:val="2"/>
       </w:pPr>
-      <w:bookmarkStart w:id="4" w:name="_Toc55227140"/>
+      <w:bookmarkStart w:id="4" w:name="_Toc55238952"/>
       <w:r>
         <w:rPr>
           <w:rFonts w:hint="eastAsia"/>
@@ -2842,6 +2919,10 @@
         <w:jc w:val="center"/>
       </w:pPr>
       <w:r>
+        <w:rPr>
+          <w:noProof/>
+        </w:rPr>
+        <w:lastRenderedPageBreak/>
         <w:drawing>
           <wp:inline distT="0" distB="0" distL="0" distR="0" wp14:anchorId="5FD80FF6" wp14:editId="096A5ECA">
             <wp:extent cx="2909929" cy="2520000"/>
@@ -2882,9 +2963,6 @@
     <w:p>
       <w:pPr>
         <w:ind w:left="420"/>
-        <w:rPr>
-          <w:rFonts w:hint="eastAsia"/>
-        </w:rPr>
       </w:pPr>
       <w:r>
         <w:rPr>
@@ -2902,11 +2980,8 @@
     <w:p>
       <w:pPr>
         <w:pStyle w:val="1"/>
-        <w:rPr>
-          <w:rFonts w:hint="eastAsia"/>
-        </w:rPr>
-      </w:pPr>
-      <w:bookmarkStart w:id="5" w:name="_Toc55227141"/>
+      </w:pPr>
+      <w:bookmarkStart w:id="5" w:name="_Toc55238953"/>
       <w:r>
         <w:rPr>
           <w:rFonts w:hint="eastAsia"/>
@@ -2915,9 +2990,209 @@
       </w:r>
       <w:bookmarkEnd w:id="5"/>
     </w:p>
+    <w:p>
+      <w:pPr>
+        <w:ind w:left="420"/>
+      </w:pPr>
+      <w:r>
+        <w:rPr>
+          <w:rFonts w:hint="eastAsia"/>
+        </w:rPr>
+        <w:t>从网上获取了一些人像图片，保存在d</w:t>
+      </w:r>
+      <w:r>
+        <w:t>ata/face</w:t>
+      </w:r>
+      <w:r>
+        <w:rPr>
+          <w:rFonts w:hint="eastAsia"/>
+        </w:rPr>
+        <w:t>路径下，编号为大于100的那一部分。</w:t>
+      </w:r>
+    </w:p>
+    <w:p>
+      <w:pPr>
+        <w:ind w:firstLine="420"/>
+      </w:pPr>
+      <w:r>
+        <w:rPr>
+          <w:rFonts w:hint="eastAsia"/>
+        </w:rPr>
+        <w:t>为了便于处理，以及受机器计算能力的限制</w:t>
+      </w:r>
+      <w:r>
+        <w:rPr>
+          <w:rFonts w:hint="eastAsia"/>
+        </w:rPr>
+        <w:t>，所有图片的分辨率均为30×30</w:t>
+      </w:r>
+      <w:r>
+        <w:rPr>
+          <w:rFonts w:hint="eastAsia"/>
+        </w:rPr>
+        <w:t>，且已转为灰度图。</w:t>
+      </w:r>
+    </w:p>
+    <w:p>
+      <w:pPr>
+        <w:ind w:left="420"/>
+      </w:pPr>
+      <w:r>
+        <w:rPr>
+          <w:rFonts w:hint="eastAsia"/>
+        </w:rPr>
+        <w:t>以其中一张图片为例</w:t>
+      </w:r>
+    </w:p>
+    <w:p>
+      <w:pPr>
+        <w:ind w:left="420"/>
+        <w:jc w:val="center"/>
+      </w:pPr>
+      <w:r>
+        <w:rPr>
+          <w:noProof/>
+        </w:rPr>
+        <w:drawing>
+          <wp:inline distT="0" distB="0" distL="0" distR="0" wp14:anchorId="2EDF8402" wp14:editId="265B4A19">
+            <wp:extent cx="2160000" cy="2160000"/>
+            <wp:effectExtent l="0" t="0" r="0" b="0"/>
+            <wp:docPr id="4" name="图片 4"/>
+            <wp:cNvGraphicFramePr>
+              <a:graphicFrameLocks xmlns:a="http://schemas.openxmlformats.org/drawingml/2006/main" noChangeAspect="1"/>
+            </wp:cNvGraphicFramePr>
+            <a:graphic xmlns:a="http://schemas.openxmlformats.org/drawingml/2006/main">
+              <a:graphicData uri="http://schemas.openxmlformats.org/drawingml/2006/picture">
+                <pic:pic xmlns:pic="http://schemas.openxmlformats.org/drawingml/2006/picture">
+                  <pic:nvPicPr>
+                    <pic:cNvPr id="0" name="Picture 1"/>
+                    <pic:cNvPicPr>
+                      <a:picLocks noChangeAspect="1" noChangeArrowheads="1"/>
+                    </pic:cNvPicPr>
+                  </pic:nvPicPr>
+                  <pic:blipFill>
+                    <a:blip r:embed="rId12">
+                      <a:extLst>
+                        <a:ext uri="{28A0092B-C50C-407E-A947-70E740481C1C}">
+                          <a14:useLocalDpi xmlns:a14="http://schemas.microsoft.com/office/drawing/2010/main" val="0"/>
+                        </a:ext>
+                      </a:extLst>
+                    </a:blip>
+                    <a:srcRect/>
+                    <a:stretch>
+                      <a:fillRect/>
+                    </a:stretch>
+                  </pic:blipFill>
+                  <pic:spPr bwMode="auto">
+                    <a:xfrm>
+                      <a:off x="0" y="0"/>
+                      <a:ext cx="2160000" cy="2160000"/>
+                    </a:xfrm>
+                    <a:prstGeom prst="rect">
+                      <a:avLst/>
+                    </a:prstGeom>
+                    <a:noFill/>
+                    <a:ln>
+                      <a:noFill/>
+                    </a:ln>
+                  </pic:spPr>
+                </pic:pic>
+              </a:graphicData>
+            </a:graphic>
+          </wp:inline>
+        </w:drawing>
+      </w:r>
+      <w:r>
+        <w:rPr>
+          <w:noProof/>
+        </w:rPr>
+        <w:drawing>
+          <wp:inline distT="0" distB="0" distL="0" distR="0" wp14:anchorId="1CB54856" wp14:editId="71A4CB14">
+            <wp:extent cx="2160000" cy="2160000"/>
+            <wp:effectExtent l="0" t="0" r="0" b="0"/>
+            <wp:docPr id="5" name="图片 5"/>
+            <wp:cNvGraphicFramePr>
+              <a:graphicFrameLocks xmlns:a="http://schemas.openxmlformats.org/drawingml/2006/main" noChangeAspect="1"/>
+            </wp:cNvGraphicFramePr>
+            <a:graphic xmlns:a="http://schemas.openxmlformats.org/drawingml/2006/main">
+              <a:graphicData uri="http://schemas.openxmlformats.org/drawingml/2006/picture">
+                <pic:pic xmlns:pic="http://schemas.openxmlformats.org/drawingml/2006/picture">
+                  <pic:nvPicPr>
+                    <pic:cNvPr id="0" name="Picture 2"/>
+                    <pic:cNvPicPr>
+                      <a:picLocks noChangeAspect="1" noChangeArrowheads="1"/>
+                    </pic:cNvPicPr>
+                  </pic:nvPicPr>
+                  <pic:blipFill>
+                    <a:blip r:embed="rId13">
+                      <a:extLst>
+                        <a:ext uri="{28A0092B-C50C-407E-A947-70E740481C1C}">
+                          <a14:useLocalDpi xmlns:a14="http://schemas.microsoft.com/office/drawing/2010/main" val="0"/>
+                        </a:ext>
+                      </a:extLst>
+                    </a:blip>
+                    <a:srcRect/>
+                    <a:stretch>
+                      <a:fillRect/>
+                    </a:stretch>
+                  </pic:blipFill>
+                  <pic:spPr bwMode="auto">
+                    <a:xfrm>
+                      <a:off x="0" y="0"/>
+                      <a:ext cx="2160000" cy="2160000"/>
+                    </a:xfrm>
+                    <a:prstGeom prst="rect">
+                      <a:avLst/>
+                    </a:prstGeom>
+                    <a:noFill/>
+                    <a:ln>
+                      <a:noFill/>
+                    </a:ln>
+                  </pic:spPr>
+                </pic:pic>
+              </a:graphicData>
+            </a:graphic>
+          </wp:inline>
+        </w:drawing>
+      </w:r>
+    </w:p>
+    <w:p>
+      <w:pPr>
+        <w:ind w:left="420"/>
+      </w:pPr>
+      <w:r>
+        <w:rPr>
+          <w:rFonts w:hint="eastAsia"/>
+        </w:rPr>
+        <w:t>可以猜测P</w:t>
+      </w:r>
+      <w:r>
+        <w:t>CA</w:t>
+      </w:r>
+      <w:r>
+        <w:rPr>
+          <w:rFonts w:hint="eastAsia"/>
+        </w:rPr>
+        <w:t>将原图中白色部分转换为右侧黑色部分。</w:t>
+      </w:r>
+    </w:p>
+    <w:p>
+      <w:pPr>
+        <w:ind w:left="420"/>
+        <w:rPr>
+          <w:rFonts w:hint="eastAsia"/>
+        </w:rPr>
+      </w:pPr>
+      <w:r>
+        <w:rPr>
+          <w:rFonts w:hint="eastAsia"/>
+        </w:rPr>
+        <w:t>由于维数下降了100，信息损失可能较大，导致转换回原图后效果较差。</w:t>
+      </w:r>
+    </w:p>
     <w:sectPr>
-      <w:headerReference w:type="default" r:id="rId12"/>
-      <w:footerReference w:type="default" r:id="rId13"/>
+      <w:headerReference w:type="default" r:id="rId14"/>
+      <w:footerReference w:type="default" r:id="rId15"/>
       <w:pgSz w:w="11906" w:h="16838"/>
       <w:pgMar w:top="1440" w:right="1800" w:bottom="1440" w:left="1800" w:header="851" w:footer="992" w:gutter="0"/>
       <w:pgNumType w:start="1"/>

--- a/Lab4/report.docx
+++ b/Lab4/report.docx
@@ -335,17 +335,8 @@
                 <w:rFonts w:ascii="Times New Roman" w:eastAsia="宋体" w:hAnsi="Times New Roman" w:cs="Times New Roman" w:hint="eastAsia"/>
                 <w:sz w:val="28"/>
               </w:rPr>
-              <w:t>王</w:t>
-            </w:r>
-            <w:proofErr w:type="gramStart"/>
-            <w:r>
-              <w:rPr>
-                <w:rFonts w:ascii="Times New Roman" w:eastAsia="宋体" w:hAnsi="Times New Roman" w:cs="Times New Roman" w:hint="eastAsia"/>
-                <w:sz w:val="28"/>
-              </w:rPr>
-              <w:t>丁子睿</w:t>
-            </w:r>
-            <w:proofErr w:type="gramEnd"/>
+              <w:t>王丁子睿</w:t>
+            </w:r>
           </w:p>
         </w:tc>
       </w:tr>
@@ -412,7 +403,6 @@
                 <w:sz w:val="28"/>
               </w:rPr>
             </w:pPr>
-            <w:proofErr w:type="gramStart"/>
             <w:r>
               <w:rPr>
                 <w:rFonts w:ascii="Times New Roman" w:eastAsia="宋体" w:hAnsi="Times New Roman" w:cs="Times New Roman"/>
@@ -420,7 +410,6 @@
               </w:rPr>
               <w:t>班号</w:t>
             </w:r>
-            <w:proofErr w:type="gramEnd"/>
           </w:p>
         </w:tc>
         <w:tc>
@@ -1196,21 +1185,7 @@
         <w:rPr>
           <w:rFonts w:hint="eastAsia"/>
         </w:rPr>
-        <w:t>为了能够</w:t>
-      </w:r>
-      <w:proofErr w:type="gramStart"/>
-      <w:r>
-        <w:rPr>
-          <w:rFonts w:hint="eastAsia"/>
-        </w:rPr>
-        <w:t>实现降维的</w:t>
-      </w:r>
-      <w:proofErr w:type="gramEnd"/>
-      <w:r>
-        <w:rPr>
-          <w:rFonts w:hint="eastAsia"/>
-        </w:rPr>
-        <w:t>效果</w:t>
+        <w:t>为了能够实现降维的效果</w:t>
       </w:r>
       <w:r>
         <w:rPr>
@@ -2190,21 +2165,7 @@
         <w:rPr>
           <w:rFonts w:hint="eastAsia"/>
         </w:rPr>
-        <w:t>生成的数据</w:t>
-      </w:r>
-      <w:proofErr w:type="gramStart"/>
-      <w:r>
-        <w:rPr>
-          <w:rFonts w:hint="eastAsia"/>
-        </w:rPr>
-        <w:t>集如下</w:t>
-      </w:r>
-      <w:proofErr w:type="gramEnd"/>
-      <w:r>
-        <w:rPr>
-          <w:rFonts w:hint="eastAsia"/>
-        </w:rPr>
-        <w:t>图所示</w:t>
+        <w:t>生成的数据集如下图所示</w:t>
       </w:r>
       <w:r>
         <w:rPr>
@@ -2307,35 +2268,7 @@
         <w:rPr>
           <w:rFonts w:hint="eastAsia"/>
         </w:rPr>
-        <w:t>为了防止数值的大小对</w:t>
-      </w:r>
-      <w:proofErr w:type="gramStart"/>
-      <w:r>
-        <w:rPr>
-          <w:rFonts w:hint="eastAsia"/>
-        </w:rPr>
-        <w:t>降维产生</w:t>
-      </w:r>
-      <w:proofErr w:type="gramEnd"/>
-      <w:r>
-        <w:rPr>
-          <w:rFonts w:hint="eastAsia"/>
-        </w:rPr>
-        <w:t>较大的影响，首先需要对数据进行归一化处理，即所有的数据减掉各维的平均值，然后除以各维的</w:t>
-      </w:r>
-      <w:proofErr w:type="gramStart"/>
-      <w:r>
-        <w:rPr>
-          <w:rFonts w:hint="eastAsia"/>
-        </w:rPr>
-        <w:t>最大值减最小值</w:t>
-      </w:r>
-      <w:proofErr w:type="gramEnd"/>
-      <w:r>
-        <w:rPr>
-          <w:rFonts w:hint="eastAsia"/>
-        </w:rPr>
-        <w:t>，将数据压缩到</w:t>
+        <w:t>为了防止数值的大小对降维产生较大的影响，首先需要对数据进行归一化处理，即所有的数据减掉各维的平均值，然后除以各维的最大值减最小值，将数据压缩到</w:t>
       </w:r>
       <w:r>
         <w:t>[0, 1]</w:t>
@@ -2355,41 +2288,13 @@
         <w:rPr>
           <w:rFonts w:hint="eastAsia"/>
         </w:rPr>
-        <w:t>然后我们计算得到数据集的协方差矩阵，考虑到特征向量可以一定程度地反应矩阵的性质，所以我们可以对协方差矩阵做奇异值分解，然后在按照奇异值由大到小的顺序排列的情况下，取前k</w:t>
-      </w:r>
-      <w:proofErr w:type="gramStart"/>
-      <w:r>
-        <w:rPr>
-          <w:rFonts w:hint="eastAsia"/>
-        </w:rPr>
-        <w:t>个</w:t>
-      </w:r>
-      <w:proofErr w:type="gramEnd"/>
-      <w:r>
-        <w:rPr>
-          <w:rFonts w:hint="eastAsia"/>
-        </w:rPr>
-        <w:t>特征向量张成的空间作为结果空间，将各点投影到该空间中</w:t>
-      </w:r>
-      <w:r>
-        <w:rPr>
-          <w:rFonts w:hint="eastAsia"/>
-        </w:rPr>
-        <w:t>，从而</w:t>
-      </w:r>
-      <w:proofErr w:type="gramStart"/>
-      <w:r>
-        <w:rPr>
-          <w:rFonts w:hint="eastAsia"/>
-        </w:rPr>
-        <w:t>起到降维的</w:t>
-      </w:r>
-      <w:proofErr w:type="gramEnd"/>
-      <w:r>
-        <w:rPr>
-          <w:rFonts w:hint="eastAsia"/>
-        </w:rPr>
-        <w:t>效果。</w:t>
+        <w:t>然后我们计算得到数据集的协方差矩阵，考虑到特征向量可以一定程度地反应矩阵的性质，所以我们可以对协方差矩阵做奇异值分解，然后在按照奇异值由大到小的顺序排列的情况下，取前k个特征向量张成的空间作为结果空间，将各点投影到该空间中</w:t>
+      </w:r>
+      <w:r>
+        <w:rPr>
+          <w:rFonts w:hint="eastAsia"/>
+        </w:rPr>
+        <w:t>，从而起到降维的效果。</w:t>
       </w:r>
     </w:p>
     <w:p>
@@ -2522,19 +2427,11 @@
           <m:t>X</m:t>
         </m:r>
       </m:oMath>
-      <w:proofErr w:type="gramStart"/>
-      <w:r>
-        <w:rPr>
-          <w:rFonts w:hint="eastAsia"/>
-        </w:rPr>
-        <w:t>为点集向量</w:t>
-      </w:r>
-      <w:proofErr w:type="gramEnd"/>
-      <w:r>
-        <w:rPr>
-          <w:rFonts w:hint="eastAsia"/>
-        </w:rPr>
-        <w:t>矩阵。</w:t>
+      <w:r>
+        <w:rPr>
+          <w:rFonts w:hint="eastAsia"/>
+        </w:rPr>
+        <w:t>为点集向量矩阵。</w:t>
       </w:r>
     </w:p>
     <w:p>
@@ -2679,21 +2576,7 @@
         <w:rPr>
           <w:rFonts w:hint="eastAsia"/>
         </w:rPr>
-        <w:t>，</w:t>
-      </w:r>
-      <w:proofErr w:type="gramStart"/>
-      <w:r>
-        <w:rPr>
-          <w:rFonts w:hint="eastAsia"/>
-        </w:rPr>
-        <w:t>将点集投影</w:t>
-      </w:r>
-      <w:proofErr w:type="gramEnd"/>
-      <w:r>
-        <w:rPr>
-          <w:rFonts w:hint="eastAsia"/>
-        </w:rPr>
-        <w:t>到这个空间中</w:t>
+        <w:t>，将点集投影到这个空间中</w:t>
       </w:r>
     </w:p>
     <w:p>
@@ -3179,9 +3062,6 @@
     <w:p>
       <w:pPr>
         <w:ind w:left="420"/>
-        <w:rPr>
-          <w:rFonts w:hint="eastAsia"/>
-        </w:rPr>
       </w:pPr>
       <w:r>
         <w:rPr>
@@ -3190,9 +3070,65 @@
         <w:t>由于维数下降了100，信息损失可能较大，导致转换回原图后效果较差。</w:t>
       </w:r>
     </w:p>
+    <w:p>
+      <w:pPr>
+        <w:ind w:left="420"/>
+      </w:pPr>
+      <w:r>
+        <w:rPr>
+          <w:rFonts w:hint="eastAsia"/>
+        </w:rPr>
+        <w:t>计算信噪比：</w:t>
+      </w:r>
+    </w:p>
+    <w:p>
+      <w:pPr>
+        <w:ind w:left="420"/>
+        <w:rPr>
+          <w:rFonts w:hint="eastAsia"/>
+        </w:rPr>
+      </w:pPr>
+      <w:r>
+        <w:drawing>
+          <wp:inline distT="0" distB="0" distL="0" distR="0" wp14:anchorId="2860FC32" wp14:editId="2BB7D4B8">
+            <wp:extent cx="2333642" cy="419103"/>
+            <wp:effectExtent l="0" t="0" r="9525" b="0"/>
+            <wp:docPr id="6" name="图片 6"/>
+            <wp:cNvGraphicFramePr>
+              <a:graphicFrameLocks xmlns:a="http://schemas.openxmlformats.org/drawingml/2006/main" noChangeAspect="1"/>
+            </wp:cNvGraphicFramePr>
+            <a:graphic xmlns:a="http://schemas.openxmlformats.org/drawingml/2006/main">
+              <a:graphicData uri="http://schemas.openxmlformats.org/drawingml/2006/picture">
+                <pic:pic xmlns:pic="http://schemas.openxmlformats.org/drawingml/2006/picture">
+                  <pic:nvPicPr>
+                    <pic:cNvPr id="1" name=""/>
+                    <pic:cNvPicPr/>
+                  </pic:nvPicPr>
+                  <pic:blipFill>
+                    <a:blip r:embed="rId14"/>
+                    <a:stretch>
+                      <a:fillRect/>
+                    </a:stretch>
+                  </pic:blipFill>
+                  <pic:spPr>
+                    <a:xfrm>
+                      <a:off x="0" y="0"/>
+                      <a:ext cx="2333642" cy="419103"/>
+                    </a:xfrm>
+                    <a:prstGeom prst="rect">
+                      <a:avLst/>
+                    </a:prstGeom>
+                  </pic:spPr>
+                </pic:pic>
+              </a:graphicData>
+            </a:graphic>
+          </wp:inline>
+        </w:drawing>
+      </w:r>
+    </w:p>
     <w:sectPr>
-      <w:headerReference w:type="default" r:id="rId14"/>
-      <w:footerReference w:type="default" r:id="rId15"/>
+      <w:headerReference w:type="default" r:id="rId15"/>
+      <w:footerReference w:type="default" r:id="rId16"/>
       <w:pgSz w:w="11906" w:h="16838"/>
       <w:pgMar w:top="1440" w:right="1800" w:bottom="1440" w:left="1800" w:header="851" w:footer="992" w:gutter="0"/>
       <w:pgNumType w:start="1"/>
